--- a/Docs/ТЗ Якупов.docx
+++ b/Docs/ТЗ Якупов.docx
@@ -760,15 +760,7 @@
         <w:rPr>
           <w:szCs w:val="28"/>
         </w:rPr>
-        <w:t>Наличие сквозного</w:t>
-      </w:r>
-      <w:bookmarkStart w:id="0" w:name="_GoBack"/>
-      <w:bookmarkEnd w:id="0"/>
-      <w:r>
-        <w:rPr>
-          <w:szCs w:val="28"/>
-        </w:rPr>
-        <w:t xml:space="preserve"> отверстия для проводов</w:t>
+        <w:t>Наличие сквозного отверстия для проводов</w:t>
       </w:r>
       <w:r>
         <w:rPr>
@@ -1040,7 +1032,19 @@
         <w:rPr>
           <w:szCs w:val="28"/>
         </w:rPr>
-        <w:t>– 50 мм</w:t>
+        <w:t xml:space="preserve">– </w:t>
+      </w:r>
+      <w:r>
+        <w:rPr>
+          <w:szCs w:val="28"/>
+        </w:rPr>
+        <w:t>100</w:t>
+      </w:r>
+      <w:r>
+        <w:rPr>
+          <w:szCs w:val="28"/>
+        </w:rPr>
+        <w:t xml:space="preserve"> мм</w:t>
       </w:r>
       <w:r>
         <w:rPr>
@@ -1142,7 +1146,13 @@
         <w:rPr>
           <w:szCs w:val="28"/>
         </w:rPr>
-        <w:t>– 30 мм</w:t>
+        <w:t>– 70</w:t>
+      </w:r>
+      <w:r>
+        <w:rPr>
+          <w:szCs w:val="28"/>
+        </w:rPr>
+        <w:t xml:space="preserve"> мм</w:t>
       </w:r>
       <w:r>
         <w:rPr>
@@ -1185,7 +1195,15 @@
         <w:rPr>
           <w:szCs w:val="28"/>
         </w:rPr>
-        <w:t xml:space="preserve"> (от 40 до 60 мм), если выбрано круглое основание</w:t>
+        <w:t xml:space="preserve"> (от 40</w:t>
+      </w:r>
+      <w:bookmarkStart w:id="0" w:name="_GoBack"/>
+      <w:bookmarkEnd w:id="0"/>
+      <w:r>
+        <w:rPr>
+          <w:szCs w:val="28"/>
+        </w:rPr>
+        <w:t xml:space="preserve"> до 60 мм), если выбрано круглое основание</w:t>
       </w:r>
       <w:r>
         <w:rPr>
@@ -1262,9 +1280,11 @@
       <w:r>
         <w:rPr>
           <w:rFonts w:ascii="Times New Roman" w:eastAsia="Calibri" w:hAnsi="Times New Roman" w:cs="Times New Roman"/>
-          <w:color w:val="000000"/>
-          <w:sz w:val="28"/>
-          <w:szCs w:val="28"/>
+          <w:noProof/>
+          <w:color w:val="000000"/>
+          <w:sz w:val="28"/>
+          <w:szCs w:val="28"/>
+          <w:lang w:eastAsia="ru-RU"/>
         </w:rPr>
         <w:drawing>
           <wp:inline distT="0" distB="0" distL="0" distR="0" wp14:anchorId="76D4B971" wp14:editId="59DB1557">
@@ -1326,9 +1346,25 @@
           <w:rFonts w:ascii="Times New Roman" w:hAnsi="Times New Roman" w:cs="Times New Roman"/>
           <w:sz w:val="28"/>
           <w:szCs w:val="28"/>
+        </w:rPr>
+        <w:t>3</w:t>
+      </w:r>
+      <w:r>
+        <w:rPr>
+          <w:rFonts w:ascii="Times New Roman" w:hAnsi="Times New Roman" w:cs="Times New Roman"/>
+          <w:sz w:val="28"/>
+          <w:szCs w:val="28"/>
           <w:lang w:val="en-US"/>
         </w:rPr>
-        <w:t xml:space="preserve">3D </w:t>
+        <w:t>D</w:t>
+      </w:r>
+      <w:r>
+        <w:rPr>
+          <w:rFonts w:ascii="Times New Roman" w:hAnsi="Times New Roman" w:cs="Times New Roman"/>
+          <w:sz w:val="28"/>
+          <w:szCs w:val="28"/>
+        </w:rPr>
+        <w:t xml:space="preserve"> </w:t>
       </w:r>
       <w:r>
         <w:rPr>
@@ -3109,7 +3145,7 @@
 </file>
 
 <file path=customXml/itemProps1.xml><?xml version="1.0" encoding="utf-8"?>
-<ds:datastoreItem xmlns:ds="http://schemas.openxmlformats.org/officeDocument/2006/customXml" ds:itemID="{F2235572-9B63-47D5-8765-D5B5A90E754C}">
+<ds:datastoreItem xmlns:ds="http://schemas.openxmlformats.org/officeDocument/2006/customXml" ds:itemID="{D0BABF6C-CB3C-476E-843C-1578C4A82C4F}">
   <ds:schemaRefs>
     <ds:schemaRef ds:uri="http://schemas.openxmlformats.org/officeDocument/2006/bibliography"/>
   </ds:schemaRefs>

--- a/Docs/ТЗ Якупов.docx
+++ b/Docs/ТЗ Якупов.docx
@@ -1,6 +1,6 @@
 
 <file path=word/document.xml><?xml version="1.0" encoding="utf-8"?>
-<w:document xmlns:wpc="http://schemas.microsoft.com/office/word/2010/wordprocessingCanvas" xmlns:cx="http://schemas.microsoft.com/office/drawing/2014/chartex" xmlns:mc="http://schemas.openxmlformats.org/markup-compatibility/2006" xmlns:o="urn:schemas-microsoft-com:office:office" xmlns:r="http://schemas.openxmlformats.org/officeDocument/2006/relationships" xmlns:m="http://schemas.openxmlformats.org/officeDocument/2006/math" xmlns:v="urn:schemas-microsoft-com:vml" xmlns:wp14="http://schemas.microsoft.com/office/word/2010/wordprocessingDrawing" xmlns:wp="http://schemas.openxmlformats.org/drawingml/2006/wordprocessingDrawing" xmlns:w10="urn:schemas-microsoft-com:office:word" xmlns:w="http://schemas.openxmlformats.org/wordprocessingml/2006/main" xmlns:w14="http://schemas.microsoft.com/office/word/2010/wordml" xmlns:w15="http://schemas.microsoft.com/office/word/2012/wordml" xmlns:w16se="http://schemas.microsoft.com/office/word/2015/wordml/symex" xmlns:wpg="http://schemas.microsoft.com/office/word/2010/wordprocessingGroup" xmlns:wpi="http://schemas.microsoft.com/office/word/2010/wordprocessingInk" xmlns:wne="http://schemas.microsoft.com/office/word/2006/wordml" xmlns:wps="http://schemas.microsoft.com/office/word/2010/wordprocessingShape" mc:Ignorable="w14 w15 w16se wp14">
+<w:document xmlns:wpc="http://schemas.microsoft.com/office/word/2010/wordprocessingCanvas" xmlns:cx="http://schemas.microsoft.com/office/drawing/2014/chartex" xmlns:cx1="http://schemas.microsoft.com/office/drawing/2015/9/8/chartex" xmlns:cx2="http://schemas.microsoft.com/office/drawing/2015/10/21/chartex" xmlns:cx3="http://schemas.microsoft.com/office/drawing/2016/5/9/chartex" xmlns:cx4="http://schemas.microsoft.com/office/drawing/2016/5/10/chartex" xmlns:cx5="http://schemas.microsoft.com/office/drawing/2016/5/11/chartex" xmlns:cx6="http://schemas.microsoft.com/office/drawing/2016/5/12/chartex" xmlns:cx7="http://schemas.microsoft.com/office/drawing/2016/5/13/chartex" xmlns:cx8="http://schemas.microsoft.com/office/drawing/2016/5/14/chartex" xmlns:mc="http://schemas.openxmlformats.org/markup-compatibility/2006" xmlns:aink="http://schemas.microsoft.com/office/drawing/2016/ink" xmlns:am3d="http://schemas.microsoft.com/office/drawing/2017/model3d" xmlns:o="urn:schemas-microsoft-com:office:office" xmlns:r="http://schemas.openxmlformats.org/officeDocument/2006/relationships" xmlns:m="http://schemas.openxmlformats.org/officeDocument/2006/math" xmlns:v="urn:schemas-microsoft-com:vml" xmlns:wp14="http://schemas.microsoft.com/office/word/2010/wordprocessingDrawing" xmlns:wp="http://schemas.openxmlformats.org/drawingml/2006/wordprocessingDrawing" xmlns:w10="urn:schemas-microsoft-com:office:word" xmlns:w="http://schemas.openxmlformats.org/wordprocessingml/2006/main" xmlns:w14="http://schemas.microsoft.com/office/word/2010/wordml" xmlns:w15="http://schemas.microsoft.com/office/word/2012/wordml" xmlns:w16cex="http://schemas.microsoft.com/office/word/2018/wordml/cex" xmlns:w16cid="http://schemas.microsoft.com/office/word/2016/wordml/cid" xmlns:w16="http://schemas.microsoft.com/office/word/2018/wordml" xmlns:w16se="http://schemas.microsoft.com/office/word/2015/wordml/symex" xmlns:wpg="http://schemas.microsoft.com/office/word/2010/wordprocessingGroup" xmlns:wpi="http://schemas.microsoft.com/office/word/2010/wordprocessingInk" xmlns:wne="http://schemas.microsoft.com/office/word/2006/wordml" xmlns:wps="http://schemas.microsoft.com/office/word/2010/wordprocessingShape" mc:Ignorable="w14 w15 w16se w16cid w16 w16cex wp14">
   <w:body>
     <w:p>
       <w:pPr>
@@ -452,6 +452,9 @@
     </w:p>
     <w:p>
       <w:pPr>
+        <w:spacing w:after="0" w:line="360" w:lineRule="auto"/>
+        <w:ind w:firstLine="706"/>
+        <w:jc w:val="both"/>
         <w:rPr>
           <w:rFonts w:ascii="Times New Roman" w:eastAsia="Calibri" w:hAnsi="Times New Roman" w:cs="Times New Roman"/>
           <w:color w:val="000000"/>
@@ -471,7 +474,7 @@
     </w:p>
     <w:p>
       <w:pPr>
-        <w:pStyle w:val="a3"/>
+        <w:pStyle w:val="ListParagraph"/>
         <w:numPr>
           <w:ilvl w:val="0"/>
           <w:numId w:val="1"/>
@@ -515,18 +518,40 @@
         <w:rPr>
           <w:szCs w:val="28"/>
         </w:rPr>
-        <w:t>200 с</w:t>
-      </w:r>
-      <w:r>
-        <w:rPr>
-          <w:szCs w:val="28"/>
-        </w:rPr>
-        <w:t>м);</w:t>
-      </w:r>
-    </w:p>
-    <w:p>
-      <w:pPr>
-        <w:pStyle w:val="a3"/>
+        <w:t xml:space="preserve">200 </w:t>
+      </w:r>
+      <w:commentRangeStart w:id="0"/>
+      <w:r>
+        <w:rPr>
+          <w:szCs w:val="28"/>
+        </w:rPr>
+        <w:t>с</w:t>
+      </w:r>
+      <w:r>
+        <w:rPr>
+          <w:szCs w:val="28"/>
+        </w:rPr>
+        <w:t>м</w:t>
+      </w:r>
+      <w:commentRangeEnd w:id="0"/>
+      <w:r>
+        <w:rPr>
+          <w:rStyle w:val="CommentReference"/>
+          <w:rFonts w:asciiTheme="minorHAnsi" w:hAnsiTheme="minorHAnsi"/>
+          <w:color w:val="auto"/>
+        </w:rPr>
+        <w:commentReference w:id="0"/>
+      </w:r>
+      <w:r>
+        <w:rPr>
+          <w:szCs w:val="28"/>
+        </w:rPr>
+        <w:t>);</w:t>
+      </w:r>
+    </w:p>
+    <w:p>
+      <w:pPr>
+        <w:pStyle w:val="ListParagraph"/>
         <w:numPr>
           <w:ilvl w:val="0"/>
           <w:numId w:val="1"/>
@@ -584,12 +609,22 @@
         </w:rPr>
         <w:t xml:space="preserve"> </w:t>
       </w:r>
+      <w:commentRangeStart w:id="1"/>
       <w:r>
         <w:rPr>
           <w:szCs w:val="28"/>
         </w:rPr>
         <w:t>см</w:t>
       </w:r>
+      <w:commentRangeEnd w:id="1"/>
+      <w:r>
+        <w:rPr>
+          <w:rStyle w:val="CommentReference"/>
+          <w:rFonts w:asciiTheme="minorHAnsi" w:hAnsiTheme="minorHAnsi"/>
+          <w:color w:val="auto"/>
+        </w:rPr>
+        <w:commentReference w:id="1"/>
+      </w:r>
       <w:r>
         <w:rPr>
           <w:szCs w:val="28"/>
@@ -599,7 +634,7 @@
     </w:p>
     <w:p>
       <w:pPr>
-        <w:pStyle w:val="a3"/>
+        <w:pStyle w:val="ListParagraph"/>
         <w:numPr>
           <w:ilvl w:val="0"/>
           <w:numId w:val="1"/>
@@ -654,7 +689,7 @@
     </w:p>
     <w:p>
       <w:pPr>
-        <w:pStyle w:val="a3"/>
+        <w:pStyle w:val="ListParagraph"/>
         <w:numPr>
           <w:ilvl w:val="0"/>
           <w:numId w:val="1"/>
@@ -717,7 +752,7 @@
     </w:p>
     <w:p>
       <w:pPr>
-        <w:pStyle w:val="a3"/>
+        <w:pStyle w:val="ListParagraph"/>
         <w:numPr>
           <w:ilvl w:val="0"/>
           <w:numId w:val="1"/>
@@ -736,18 +771,40 @@
         <w:rPr>
           <w:szCs w:val="28"/>
         </w:rPr>
-        <w:t xml:space="preserve"> с</w:t>
-      </w:r>
-      <w:r>
-        <w:rPr>
-          <w:szCs w:val="28"/>
-        </w:rPr>
-        <w:t xml:space="preserve">м); </w:t>
-      </w:r>
-    </w:p>
-    <w:p>
-      <w:pPr>
-        <w:pStyle w:val="a3"/>
+        <w:t xml:space="preserve"> </w:t>
+      </w:r>
+      <w:commentRangeStart w:id="2"/>
+      <w:r>
+        <w:rPr>
+          <w:szCs w:val="28"/>
+        </w:rPr>
+        <w:t>с</w:t>
+      </w:r>
+      <w:r>
+        <w:rPr>
+          <w:szCs w:val="28"/>
+        </w:rPr>
+        <w:t>м</w:t>
+      </w:r>
+      <w:commentRangeEnd w:id="2"/>
+      <w:r>
+        <w:rPr>
+          <w:rStyle w:val="CommentReference"/>
+          <w:rFonts w:asciiTheme="minorHAnsi" w:hAnsiTheme="minorHAnsi"/>
+          <w:color w:val="auto"/>
+        </w:rPr>
+        <w:commentReference w:id="2"/>
+      </w:r>
+      <w:r>
+        <w:rPr>
+          <w:szCs w:val="28"/>
+        </w:rPr>
+        <w:t xml:space="preserve">); </w:t>
+      </w:r>
+    </w:p>
+    <w:p>
+      <w:pPr>
+        <w:pStyle w:val="ListParagraph"/>
         <w:numPr>
           <w:ilvl w:val="0"/>
           <w:numId w:val="1"/>
@@ -756,6 +813,7 @@
           <w:szCs w:val="28"/>
         </w:rPr>
       </w:pPr>
+      <w:commentRangeStart w:id="3"/>
       <w:r>
         <w:rPr>
           <w:szCs w:val="28"/>
@@ -768,10 +826,19 @@
         </w:rPr>
         <w:t>;</w:t>
       </w:r>
-    </w:p>
-    <w:p>
-      <w:pPr>
-        <w:pStyle w:val="a3"/>
+      <w:commentRangeEnd w:id="3"/>
+      <w:r>
+        <w:rPr>
+          <w:rStyle w:val="CommentReference"/>
+          <w:rFonts w:asciiTheme="minorHAnsi" w:hAnsiTheme="minorHAnsi"/>
+          <w:color w:val="auto"/>
+        </w:rPr>
+        <w:commentReference w:id="3"/>
+      </w:r>
+    </w:p>
+    <w:p>
+      <w:pPr>
+        <w:pStyle w:val="ListParagraph"/>
         <w:numPr>
           <w:ilvl w:val="0"/>
           <w:numId w:val="1"/>
@@ -808,7 +875,7 @@
     </w:p>
     <w:p>
       <w:pPr>
-        <w:pStyle w:val="a3"/>
+        <w:pStyle w:val="ListParagraph"/>
         <w:numPr>
           <w:ilvl w:val="0"/>
           <w:numId w:val="1"/>
@@ -866,6 +933,7 @@
           <w:sz w:val="28"/>
           <w:szCs w:val="28"/>
         </w:rPr>
+        <w:lastRenderedPageBreak/>
         <w:t>Плагин имеет зависимые параметры</w:t>
       </w:r>
       <w:r>
@@ -877,7 +945,7 @@
     </w:p>
     <w:p>
       <w:pPr>
-        <w:pStyle w:val="a3"/>
+        <w:pStyle w:val="ListParagraph"/>
         <w:numPr>
           <w:ilvl w:val="0"/>
           <w:numId w:val="1"/>
@@ -891,13 +959,20 @@
           <w:rFonts w:eastAsiaTheme="minorEastAsia"/>
           <w:szCs w:val="28"/>
         </w:rPr>
-        <w:lastRenderedPageBreak/>
-        <w:t xml:space="preserve">Количество ножек </w:t>
-      </w:r>
+        <w:t xml:space="preserve">Количество </w:t>
+      </w:r>
+      <w:commentRangeStart w:id="4"/>
       <w:r>
         <w:rPr>
           <w:rFonts w:eastAsiaTheme="minorEastAsia"/>
           <w:szCs w:val="28"/>
+        </w:rPr>
+        <w:t xml:space="preserve">ножек </w:t>
+      </w:r>
+      <w:r>
+        <w:rPr>
+          <w:rFonts w:eastAsiaTheme="minorEastAsia"/>
+          <w:szCs w:val="28"/>
           <w:lang w:val="en-US"/>
         </w:rPr>
         <w:t>n</w:t>
@@ -907,12 +982,28 @@
           <w:rFonts w:eastAsiaTheme="minorEastAsia"/>
           <w:szCs w:val="28"/>
         </w:rPr>
-        <w:t xml:space="preserve"> = 5 (</w:t>
+        <w:t xml:space="preserve"> = 5 </w:t>
+      </w:r>
+      <w:commentRangeEnd w:id="4"/>
+      <w:r>
+        <w:rPr>
+          <w:rStyle w:val="CommentReference"/>
+          <w:rFonts w:asciiTheme="minorHAnsi" w:hAnsiTheme="minorHAnsi"/>
+          <w:color w:val="auto"/>
+        </w:rPr>
+        <w:commentReference w:id="4"/>
       </w:r>
       <w:r>
         <w:rPr>
           <w:rFonts w:eastAsiaTheme="minorEastAsia"/>
           <w:szCs w:val="28"/>
+        </w:rPr>
+        <w:t>(</w:t>
+      </w:r>
+      <w:r>
+        <w:rPr>
+          <w:rFonts w:eastAsiaTheme="minorEastAsia"/>
+          <w:szCs w:val="28"/>
           <w:lang w:val="en-US"/>
         </w:rPr>
         <w:t>L</w:t>
@@ -924,6 +1015,7 @@
         </w:rPr>
         <w:t xml:space="preserve"> = 200 </w:t>
       </w:r>
+      <w:commentRangeStart w:id="5"/>
       <w:r>
         <w:rPr>
           <w:rFonts w:eastAsiaTheme="minorEastAsia"/>
@@ -931,6 +1023,15 @@
         </w:rPr>
         <w:t>см</w:t>
       </w:r>
+      <w:commentRangeEnd w:id="5"/>
+      <w:r>
+        <w:rPr>
+          <w:rStyle w:val="CommentReference"/>
+          <w:rFonts w:asciiTheme="minorHAnsi" w:hAnsiTheme="minorHAnsi"/>
+          <w:color w:val="auto"/>
+        </w:rPr>
+        <w:commentReference w:id="5"/>
+      </w:r>
       <w:r>
         <w:rPr>
           <w:rFonts w:eastAsiaTheme="minorEastAsia"/>
@@ -938,10 +1039,17 @@
         </w:rPr>
         <w:t>)</w:t>
       </w:r>
-    </w:p>
-    <w:p>
-      <w:pPr>
-        <w:pStyle w:val="a3"/>
+      <w:r>
+        <w:rPr>
+          <w:rFonts w:eastAsiaTheme="minorEastAsia"/>
+          <w:szCs w:val="28"/>
+        </w:rPr>
+        <w:t>;</w:t>
+      </w:r>
+    </w:p>
+    <w:p>
+      <w:pPr>
+        <w:pStyle w:val="ListParagraph"/>
         <w:numPr>
           <w:ilvl w:val="0"/>
           <w:numId w:val="1"/>
@@ -1055,7 +1163,7 @@
     </w:p>
     <w:p>
       <w:pPr>
-        <w:pStyle w:val="a3"/>
+        <w:pStyle w:val="ListParagraph"/>
         <w:numPr>
           <w:ilvl w:val="0"/>
           <w:numId w:val="1"/>
@@ -1163,7 +1271,7 @@
     </w:p>
     <w:p>
       <w:pPr>
-        <w:pStyle w:val="a3"/>
+        <w:pStyle w:val="ListParagraph"/>
         <w:numPr>
           <w:ilvl w:val="0"/>
           <w:numId w:val="1"/>
@@ -1195,15 +1303,7 @@
         <w:rPr>
           <w:szCs w:val="28"/>
         </w:rPr>
-        <w:t xml:space="preserve"> (от 40</w:t>
-      </w:r>
-      <w:bookmarkStart w:id="0" w:name="_GoBack"/>
-      <w:bookmarkEnd w:id="0"/>
-      <w:r>
-        <w:rPr>
-          <w:szCs w:val="28"/>
-        </w:rPr>
-        <w:t xml:space="preserve"> до 60 мм), если выбрано круглое основание</w:t>
+        <w:t xml:space="preserve"> (от 40 до 60 мм), если выбрано круглое основание</w:t>
       </w:r>
       <w:r>
         <w:rPr>
@@ -1214,7 +1314,7 @@
     </w:p>
     <w:p>
       <w:pPr>
-        <w:pStyle w:val="a3"/>
+        <w:pStyle w:val="ListParagraph"/>
         <w:numPr>
           <w:ilvl w:val="0"/>
           <w:numId w:val="1"/>
@@ -1247,7 +1347,7 @@
           <w:rFonts w:eastAsiaTheme="minorEastAsia"/>
           <w:szCs w:val="28"/>
         </w:rPr>
-        <w:t>;</w:t>
+        <w:t>.</w:t>
       </w:r>
     </w:p>
     <w:p>
@@ -1265,7 +1365,31 @@
           <w:sz w:val="28"/>
           <w:szCs w:val="28"/>
         </w:rPr>
-        <w:t>Все размеры указаны на рисунке 1.</w:t>
+        <w:t xml:space="preserve">Все </w:t>
+      </w:r>
+      <w:commentRangeStart w:id="6"/>
+      <w:r>
+        <w:rPr>
+          <w:rFonts w:ascii="Times New Roman" w:hAnsi="Times New Roman" w:cs="Times New Roman"/>
+          <w:sz w:val="28"/>
+          <w:szCs w:val="28"/>
+        </w:rPr>
+        <w:t xml:space="preserve">размеры </w:t>
+      </w:r>
+      <w:commentRangeEnd w:id="6"/>
+      <w:r>
+        <w:rPr>
+          <w:rStyle w:val="CommentReference"/>
+        </w:rPr>
+        <w:commentReference w:id="6"/>
+      </w:r>
+      <w:r>
+        <w:rPr>
+          <w:rFonts w:ascii="Times New Roman" w:hAnsi="Times New Roman" w:cs="Times New Roman"/>
+          <w:sz w:val="28"/>
+          <w:szCs w:val="28"/>
+        </w:rPr>
+        <w:t>указаны на рисунке 1.</w:t>
       </w:r>
     </w:p>
     <w:p>
@@ -1287,7 +1411,7 @@
           <w:lang w:eastAsia="ru-RU"/>
         </w:rPr>
         <w:drawing>
-          <wp:inline distT="0" distB="0" distL="0" distR="0" wp14:anchorId="76D4B971" wp14:editId="59DB1557">
+          <wp:inline distT="0" distB="0" distL="0" distR="0" wp14:anchorId="05B7F317" wp14:editId="7CF5778B">
             <wp:extent cx="5940425" cy="4001135"/>
             <wp:effectExtent l="0" t="0" r="3175" b="0"/>
             <wp:docPr id="1" name="Рисунок 1"/>
@@ -1302,7 +1426,7 @@
                     <pic:cNvPicPr/>
                   </pic:nvPicPr>
                   <pic:blipFill>
-                    <a:blip r:embed="rId6"/>
+                    <a:blip r:embed="rId10"/>
                     <a:stretch>
                       <a:fillRect/>
                     </a:stretch>
@@ -1341,6 +1465,7 @@
         </w:rPr>
         <w:t xml:space="preserve">Рисунок 1 – </w:t>
       </w:r>
+      <w:commentRangeStart w:id="7"/>
       <w:r>
         <w:rPr>
           <w:rFonts w:ascii="Times New Roman" w:hAnsi="Times New Roman" w:cs="Times New Roman"/>
@@ -1373,6 +1498,13 @@
           <w:szCs w:val="28"/>
         </w:rPr>
         <w:t>модель письменного стола</w:t>
+      </w:r>
+      <w:commentRangeEnd w:id="7"/>
+      <w:r>
+        <w:rPr>
+          <w:rStyle w:val="CommentReference"/>
+        </w:rPr>
+        <w:commentReference w:id="7"/>
       </w:r>
     </w:p>
     <w:p>
@@ -1436,6 +1568,7 @@
           <w:sz w:val="28"/>
           <w:szCs w:val="28"/>
         </w:rPr>
+        <w:lastRenderedPageBreak/>
         <w:t>Плагин должен работать на компьютерах следующей конфигурации:</w:t>
       </w:r>
     </w:p>
@@ -1462,7 +1595,6 @@
           <w:sz w:val="28"/>
           <w:szCs w:val="28"/>
         </w:rPr>
-        <w:lastRenderedPageBreak/>
         <w:t xml:space="preserve">Операционная система </w:t>
       </w:r>
       <w:r>
@@ -1634,7 +1766,12 @@
     </w:p>
     <w:p>
       <w:pPr>
+        <w:numPr>
+          <w:ilvl w:val="0"/>
+          <w:numId w:val="2"/>
+        </w:numPr>
         <w:spacing w:after="0" w:line="360" w:lineRule="auto"/>
+        <w:contextualSpacing/>
         <w:jc w:val="both"/>
         <w:rPr>
           <w:rFonts w:ascii="Times New Roman" w:eastAsia="Calibri" w:hAnsi="Times New Roman" w:cs="Times New Roman"/>
@@ -1658,7 +1795,6 @@
           <w:color w:val="000000"/>
           <w:sz w:val="28"/>
           <w:szCs w:val="28"/>
-          <w:lang w:val="en-US"/>
         </w:rPr>
         <w:t>C</w:t>
       </w:r>
@@ -1677,7 +1813,6 @@
           <w:color w:val="000000"/>
           <w:sz w:val="28"/>
           <w:szCs w:val="28"/>
-          <w:lang w:val="en-US"/>
         </w:rPr>
         <w:t>NET</w:t>
       </w:r>
@@ -1696,7 +1831,6 @@
           <w:color w:val="000000"/>
           <w:sz w:val="28"/>
           <w:szCs w:val="28"/>
-          <w:lang w:val="en-US"/>
         </w:rPr>
         <w:t>Framework</w:t>
       </w:r>
@@ -1712,15 +1846,18 @@
     </w:p>
     <w:p>
       <w:pPr>
+        <w:numPr>
+          <w:ilvl w:val="0"/>
+          <w:numId w:val="2"/>
+        </w:numPr>
         <w:spacing w:after="0" w:line="360" w:lineRule="auto"/>
+        <w:contextualSpacing/>
         <w:jc w:val="both"/>
         <w:rPr>
           <w:rFonts w:ascii="Times New Roman" w:eastAsia="Calibri" w:hAnsi="Times New Roman" w:cs="Times New Roman"/>
-          <w:bCs/>
-          <w:color w:val="222222"/>
-          <w:sz w:val="28"/>
-          <w:szCs w:val="28"/>
-          <w:shd w:val="clear" w:color="auto" w:fill="FFFFFF"/>
+          <w:color w:val="000000"/>
+          <w:sz w:val="28"/>
+          <w:szCs w:val="28"/>
         </w:rPr>
       </w:pPr>
       <w:r>
@@ -1738,7 +1875,6 @@
           <w:color w:val="000000"/>
           <w:sz w:val="28"/>
           <w:szCs w:val="28"/>
-          <w:lang w:val="en-US"/>
         </w:rPr>
         <w:t>IDE</w:t>
       </w:r>
@@ -1754,81 +1890,81 @@
       <w:r>
         <w:rPr>
           <w:rFonts w:ascii="Times New Roman" w:eastAsia="Calibri" w:hAnsi="Times New Roman" w:cs="Times New Roman"/>
-          <w:bCs/>
-          <w:color w:val="222222"/>
-          <w:sz w:val="28"/>
-          <w:szCs w:val="28"/>
-          <w:shd w:val="clear" w:color="auto" w:fill="FFFFFF"/>
-          <w:lang w:val="en-US"/>
-        </w:rPr>
-        <w:t>Visual</w:t>
-      </w:r>
-      <w:r>
-        <w:rPr>
-          <w:rFonts w:ascii="Times New Roman" w:eastAsia="Calibri" w:hAnsi="Times New Roman" w:cs="Times New Roman"/>
-          <w:bCs/>
-          <w:color w:val="222222"/>
-          <w:sz w:val="28"/>
-          <w:szCs w:val="28"/>
-          <w:shd w:val="clear" w:color="auto" w:fill="FFFFFF"/>
-        </w:rPr>
-        <w:t xml:space="preserve"> </w:t>
-      </w:r>
-      <w:r>
-        <w:rPr>
-          <w:rFonts w:ascii="Times New Roman" w:eastAsia="Calibri" w:hAnsi="Times New Roman" w:cs="Times New Roman"/>
-          <w:bCs/>
-          <w:color w:val="222222"/>
-          <w:sz w:val="28"/>
-          <w:szCs w:val="28"/>
-          <w:shd w:val="clear" w:color="auto" w:fill="FFFFFF"/>
-          <w:lang w:val="en-US"/>
-        </w:rPr>
-        <w:t>Studio</w:t>
-      </w:r>
-      <w:r>
-        <w:rPr>
-          <w:rFonts w:ascii="Times New Roman" w:eastAsia="Calibri" w:hAnsi="Times New Roman" w:cs="Times New Roman"/>
-          <w:bCs/>
-          <w:color w:val="222222"/>
-          <w:sz w:val="28"/>
-          <w:szCs w:val="28"/>
-          <w:shd w:val="clear" w:color="auto" w:fill="FFFFFF"/>
+          <w:color w:val="000000"/>
+          <w:sz w:val="28"/>
+          <w:szCs w:val="28"/>
+        </w:rPr>
+        <w:t>Visual Studio</w:t>
+      </w:r>
+      <w:r>
+        <w:rPr>
+          <w:rFonts w:ascii="Times New Roman" w:eastAsia="Calibri" w:hAnsi="Times New Roman" w:cs="Times New Roman"/>
+          <w:color w:val="000000"/>
+          <w:sz w:val="28"/>
+          <w:szCs w:val="28"/>
         </w:rPr>
         <w:t xml:space="preserve"> 19</w:t>
       </w:r>
       <w:r>
         <w:rPr>
           <w:rFonts w:ascii="Times New Roman" w:eastAsia="Calibri" w:hAnsi="Times New Roman" w:cs="Times New Roman"/>
-          <w:bCs/>
-          <w:color w:val="222222"/>
-          <w:sz w:val="28"/>
-          <w:szCs w:val="28"/>
-          <w:shd w:val="clear" w:color="auto" w:fill="FFFFFF"/>
+          <w:color w:val="000000"/>
+          <w:sz w:val="28"/>
+          <w:szCs w:val="28"/>
         </w:rPr>
         <w:t>.</w:t>
       </w:r>
     </w:p>
     <w:p>
       <w:pPr>
+        <w:numPr>
+          <w:ilvl w:val="0"/>
+          <w:numId w:val="2"/>
+        </w:numPr>
         <w:spacing w:after="0" w:line="360" w:lineRule="auto"/>
+        <w:contextualSpacing/>
         <w:jc w:val="both"/>
         <w:rPr>
           <w:rFonts w:ascii="Times New Roman" w:eastAsia="Calibri" w:hAnsi="Times New Roman" w:cs="Times New Roman"/>
-          <w:bCs/>
-          <w:color w:val="222222"/>
-          <w:sz w:val="28"/>
-          <w:szCs w:val="28"/>
-          <w:shd w:val="clear" w:color="auto" w:fill="FFFFFF"/>
-        </w:rPr>
-      </w:pPr>
-      <w:r>
-        <w:rPr>
-          <w:rFonts w:ascii="Times New Roman" w:eastAsia="Calibri" w:hAnsi="Times New Roman" w:cs="Times New Roman"/>
-          <w:color w:val="000000"/>
-          <w:sz w:val="28"/>
-        </w:rPr>
-        <w:t xml:space="preserve">Система контроля версий: </w:t>
+          <w:color w:val="000000"/>
+          <w:sz w:val="28"/>
+          <w:szCs w:val="28"/>
+        </w:rPr>
+      </w:pPr>
+      <w:r>
+        <w:rPr>
+          <w:rFonts w:ascii="Times New Roman" w:eastAsia="Calibri" w:hAnsi="Times New Roman" w:cs="Times New Roman"/>
+          <w:color w:val="000000"/>
+          <w:sz w:val="28"/>
+          <w:szCs w:val="28"/>
+        </w:rPr>
+        <w:t>Система контроля версий: Git.</w:t>
+      </w:r>
+    </w:p>
+    <w:p>
+      <w:pPr>
+        <w:numPr>
+          <w:ilvl w:val="0"/>
+          <w:numId w:val="2"/>
+        </w:numPr>
+        <w:spacing w:after="0" w:line="360" w:lineRule="auto"/>
+        <w:contextualSpacing/>
+        <w:jc w:val="both"/>
+        <w:rPr>
+          <w:rFonts w:ascii="Times New Roman" w:eastAsia="Calibri" w:hAnsi="Times New Roman" w:cs="Times New Roman"/>
+          <w:color w:val="000000"/>
+          <w:sz w:val="28"/>
+          <w:szCs w:val="28"/>
+        </w:rPr>
+      </w:pPr>
+      <w:r>
+        <w:rPr>
+          <w:rFonts w:ascii="Times New Roman" w:eastAsia="Calibri" w:hAnsi="Times New Roman" w:cs="Times New Roman"/>
+          <w:color w:val="000000"/>
+          <w:sz w:val="28"/>
+          <w:szCs w:val="28"/>
+        </w:rPr>
+        <w:t xml:space="preserve">Тестовый фреймворк: </w:t>
       </w:r>
       <w:proofErr w:type="spellStart"/>
       <w:r>
@@ -1836,9 +1972,9 @@
           <w:rFonts w:ascii="Times New Roman" w:eastAsia="Calibri" w:hAnsi="Times New Roman" w:cs="Times New Roman"/>
           <w:color w:val="000000"/>
           <w:sz w:val="28"/>
-          <w:lang w:val="en-US"/>
-        </w:rPr>
-        <w:t>Git</w:t>
+          <w:szCs w:val="28"/>
+        </w:rPr>
+        <w:t>NUnit</w:t>
       </w:r>
       <w:proofErr w:type="spellEnd"/>
       <w:r>
@@ -1846,30 +1982,35 @@
           <w:rFonts w:ascii="Times New Roman" w:eastAsia="Calibri" w:hAnsi="Times New Roman" w:cs="Times New Roman"/>
           <w:color w:val="000000"/>
           <w:sz w:val="28"/>
-        </w:rPr>
-        <w:t>.</w:t>
-      </w:r>
-    </w:p>
-    <w:p>
-      <w:pPr>
+          <w:szCs w:val="28"/>
+        </w:rPr>
+        <w:t xml:space="preserve"> 3.12.</w:t>
+      </w:r>
+    </w:p>
+    <w:p>
+      <w:pPr>
+        <w:numPr>
+          <w:ilvl w:val="0"/>
+          <w:numId w:val="2"/>
+        </w:numPr>
         <w:spacing w:after="0" w:line="360" w:lineRule="auto"/>
+        <w:contextualSpacing/>
         <w:jc w:val="both"/>
         <w:rPr>
           <w:rFonts w:ascii="Times New Roman" w:eastAsia="Calibri" w:hAnsi="Times New Roman" w:cs="Times New Roman"/>
-          <w:bCs/>
-          <w:color w:val="222222"/>
-          <w:sz w:val="28"/>
-          <w:szCs w:val="28"/>
-          <w:shd w:val="clear" w:color="auto" w:fill="FFFFFF"/>
-        </w:rPr>
-      </w:pPr>
-      <w:r>
-        <w:rPr>
-          <w:rFonts w:ascii="Times New Roman" w:eastAsia="Calibri" w:hAnsi="Times New Roman" w:cs="Times New Roman"/>
-          <w:color w:val="000000"/>
-          <w:sz w:val="28"/>
-        </w:rPr>
-        <w:t xml:space="preserve">Тестовый </w:t>
+          <w:color w:val="000000"/>
+          <w:sz w:val="28"/>
+          <w:szCs w:val="28"/>
+        </w:rPr>
+      </w:pPr>
+      <w:r>
+        <w:rPr>
+          <w:rFonts w:ascii="Times New Roman" w:eastAsia="Calibri" w:hAnsi="Times New Roman" w:cs="Times New Roman"/>
+          <w:color w:val="000000"/>
+          <w:sz w:val="28"/>
+          <w:szCs w:val="28"/>
+        </w:rPr>
+        <w:t xml:space="preserve">Графический интерфейс: </w:t>
       </w:r>
       <w:proofErr w:type="spellStart"/>
       <w:r>
@@ -1877,8 +2018,9 @@
           <w:rFonts w:ascii="Times New Roman" w:eastAsia="Calibri" w:hAnsi="Times New Roman" w:cs="Times New Roman"/>
           <w:color w:val="000000"/>
           <w:sz w:val="28"/>
-        </w:rPr>
-        <w:t>фреймворк</w:t>
+          <w:szCs w:val="28"/>
+        </w:rPr>
+        <w:t>WindowsForms</w:t>
       </w:r>
       <w:proofErr w:type="spellEnd"/>
       <w:r>
@@ -1886,66 +2028,7 @@
           <w:rFonts w:ascii="Times New Roman" w:eastAsia="Calibri" w:hAnsi="Times New Roman" w:cs="Times New Roman"/>
           <w:color w:val="000000"/>
           <w:sz w:val="28"/>
-        </w:rPr>
-        <w:t xml:space="preserve">: </w:t>
-      </w:r>
-      <w:proofErr w:type="spellStart"/>
-      <w:r>
-        <w:rPr>
-          <w:rFonts w:ascii="Times New Roman" w:eastAsia="Calibri" w:hAnsi="Times New Roman" w:cs="Times New Roman"/>
-          <w:color w:val="000000"/>
-          <w:sz w:val="28"/>
-          <w:lang w:val="en-US"/>
-        </w:rPr>
-        <w:t>NUnit</w:t>
-      </w:r>
-      <w:proofErr w:type="spellEnd"/>
-      <w:r>
-        <w:rPr>
-          <w:rFonts w:ascii="Times New Roman" w:eastAsia="Calibri" w:hAnsi="Times New Roman" w:cs="Times New Roman"/>
-          <w:color w:val="000000"/>
-          <w:sz w:val="28"/>
-        </w:rPr>
-        <w:t xml:space="preserve"> 3.12.</w:t>
-      </w:r>
-    </w:p>
-    <w:p>
-      <w:pPr>
-        <w:spacing w:after="0" w:line="360" w:lineRule="auto"/>
-        <w:jc w:val="both"/>
-        <w:rPr>
-          <w:rFonts w:ascii="Times New Roman" w:eastAsia="Calibri" w:hAnsi="Times New Roman" w:cs="Times New Roman"/>
-          <w:bCs/>
-          <w:color w:val="222222"/>
-          <w:sz w:val="28"/>
-          <w:szCs w:val="28"/>
-          <w:shd w:val="clear" w:color="auto" w:fill="FFFFFF"/>
-        </w:rPr>
-      </w:pPr>
-      <w:r>
-        <w:rPr>
-          <w:rFonts w:ascii="Times New Roman" w:eastAsia="Calibri" w:hAnsi="Times New Roman" w:cs="Times New Roman"/>
-          <w:color w:val="000000"/>
-          <w:sz w:val="28"/>
-        </w:rPr>
-        <w:t xml:space="preserve">Графический интерфейс: </w:t>
-      </w:r>
-      <w:proofErr w:type="spellStart"/>
-      <w:r>
-        <w:rPr>
-          <w:rFonts w:ascii="Times New Roman" w:eastAsia="Calibri" w:hAnsi="Times New Roman" w:cs="Times New Roman"/>
-          <w:color w:val="000000"/>
-          <w:sz w:val="28"/>
-          <w:lang w:val="en-US"/>
-        </w:rPr>
-        <w:t>WindowsForms</w:t>
-      </w:r>
-      <w:proofErr w:type="spellEnd"/>
-      <w:r>
-        <w:rPr>
-          <w:rFonts w:ascii="Times New Roman" w:eastAsia="Calibri" w:hAnsi="Times New Roman" w:cs="Times New Roman"/>
-          <w:color w:val="000000"/>
-          <w:sz w:val="28"/>
+          <w:szCs w:val="28"/>
         </w:rPr>
         <w:t>.</w:t>
       </w:r>
@@ -2200,8 +2283,156 @@
 </w:document>
 </file>
 
+<file path=word/comments.xml><?xml version="1.0" encoding="utf-8"?>
+<w:comments xmlns:wpc="http://schemas.microsoft.com/office/word/2010/wordprocessingCanvas" xmlns:cx="http://schemas.microsoft.com/office/drawing/2014/chartex" xmlns:cx1="http://schemas.microsoft.com/office/drawing/2015/9/8/chartex" xmlns:cx2="http://schemas.microsoft.com/office/drawing/2015/10/21/chartex" xmlns:cx3="http://schemas.microsoft.com/office/drawing/2016/5/9/chartex" xmlns:cx4="http://schemas.microsoft.com/office/drawing/2016/5/10/chartex" xmlns:cx5="http://schemas.microsoft.com/office/drawing/2016/5/11/chartex" xmlns:cx6="http://schemas.microsoft.com/office/drawing/2016/5/12/chartex" xmlns:cx7="http://schemas.microsoft.com/office/drawing/2016/5/13/chartex" xmlns:cx8="http://schemas.microsoft.com/office/drawing/2016/5/14/chartex" xmlns:mc="http://schemas.openxmlformats.org/markup-compatibility/2006" xmlns:aink="http://schemas.microsoft.com/office/drawing/2016/ink" xmlns:am3d="http://schemas.microsoft.com/office/drawing/2017/model3d" xmlns:o="urn:schemas-microsoft-com:office:office" xmlns:r="http://schemas.openxmlformats.org/officeDocument/2006/relationships" xmlns:m="http://schemas.openxmlformats.org/officeDocument/2006/math" xmlns:v="urn:schemas-microsoft-com:vml" xmlns:wp14="http://schemas.microsoft.com/office/word/2010/wordprocessingDrawing" xmlns:wp="http://schemas.openxmlformats.org/drawingml/2006/wordprocessingDrawing" xmlns:w10="urn:schemas-microsoft-com:office:word" xmlns:w="http://schemas.openxmlformats.org/wordprocessingml/2006/main" xmlns:w14="http://schemas.microsoft.com/office/word/2010/wordml" xmlns:w15="http://schemas.microsoft.com/office/word/2012/wordml" xmlns:w16cex="http://schemas.microsoft.com/office/word/2018/wordml/cex" xmlns:w16cid="http://schemas.microsoft.com/office/word/2016/wordml/cid" xmlns:w16="http://schemas.microsoft.com/office/word/2018/wordml" xmlns:w16se="http://schemas.microsoft.com/office/word/2015/wordml/symex" xmlns:wpg="http://schemas.microsoft.com/office/word/2010/wordprocessingGroup" xmlns:wpi="http://schemas.microsoft.com/office/word/2010/wordprocessingInk" xmlns:wne="http://schemas.microsoft.com/office/word/2006/wordml" xmlns:wps="http://schemas.microsoft.com/office/word/2010/wordprocessingShape" mc:Ignorable="w14 w15 w16se w16cid w16 w16cex wp14">
+  <w:comment w:id="0" w:author="AAK" w:date="2021-03-05T19:34:00Z" w:initials="A">
+    <w:p>
+      <w:pPr>
+        <w:pStyle w:val="CommentText"/>
+      </w:pPr>
+      <w:r>
+        <w:rPr>
+          <w:rStyle w:val="CommentReference"/>
+        </w:rPr>
+        <w:annotationRef/>
+      </w:r>
+    </w:p>
+  </w:comment>
+  <w:comment w:id="1" w:author="AAK" w:date="2021-03-05T19:34:00Z" w:initials="A">
+    <w:p>
+      <w:pPr>
+        <w:pStyle w:val="CommentText"/>
+      </w:pPr>
+      <w:r>
+        <w:rPr>
+          <w:rStyle w:val="CommentReference"/>
+        </w:rPr>
+        <w:annotationRef/>
+      </w:r>
+    </w:p>
+  </w:comment>
+  <w:comment w:id="2" w:author="AAK" w:date="2021-03-05T19:34:00Z" w:initials="A">
+    <w:p>
+      <w:pPr>
+        <w:pStyle w:val="CommentText"/>
+      </w:pPr>
+      <w:r>
+        <w:rPr>
+          <w:rStyle w:val="CommentReference"/>
+        </w:rPr>
+        <w:annotationRef/>
+      </w:r>
+    </w:p>
+  </w:comment>
+  <w:comment w:id="3" w:author="AAK" w:date="2021-03-05T19:34:00Z" w:initials="A">
+    <w:p>
+      <w:pPr>
+        <w:pStyle w:val="CommentText"/>
+      </w:pPr>
+      <w:r>
+        <w:rPr>
+          <w:rStyle w:val="CommentReference"/>
+        </w:rPr>
+        <w:annotationRef/>
+      </w:r>
+    </w:p>
+  </w:comment>
+  <w:comment w:id="4" w:author="AAK" w:date="2021-03-05T19:33:00Z" w:initials="A">
+    <w:p>
+      <w:pPr>
+        <w:pStyle w:val="CommentText"/>
+      </w:pPr>
+      <w:r>
+        <w:rPr>
+          <w:rStyle w:val="CommentReference"/>
+        </w:rPr>
+        <w:annotationRef/>
+      </w:r>
+    </w:p>
+  </w:comment>
+  <w:comment w:id="5" w:author="AAK" w:date="2021-03-05T19:34:00Z" w:initials="A">
+    <w:p>
+      <w:pPr>
+        <w:pStyle w:val="CommentText"/>
+      </w:pPr>
+      <w:r>
+        <w:rPr>
+          <w:rStyle w:val="CommentReference"/>
+        </w:rPr>
+        <w:annotationRef/>
+      </w:r>
+    </w:p>
+  </w:comment>
+  <w:comment w:id="6" w:author="AAK" w:date="2021-03-05T19:33:00Z" w:initials="A">
+    <w:p>
+      <w:pPr>
+        <w:pStyle w:val="CommentText"/>
+      </w:pPr>
+      <w:r>
+        <w:rPr>
+          <w:rStyle w:val="CommentReference"/>
+        </w:rPr>
+        <w:annotationRef/>
+      </w:r>
+    </w:p>
+  </w:comment>
+  <w:comment w:id="7" w:author="AAK" w:date="2021-03-05T19:32:00Z" w:initials="A">
+    <w:p>
+      <w:pPr>
+        <w:pStyle w:val="CommentText"/>
+      </w:pPr>
+      <w:r>
+        <w:rPr>
+          <w:rStyle w:val="CommentReference"/>
+        </w:rPr>
+        <w:annotationRef/>
+      </w:r>
+    </w:p>
+  </w:comment>
+</w:comments>
+</file>
+
+<file path=word/commentsExtended.xml><?xml version="1.0" encoding="utf-8"?>
+<w15:commentsEx xmlns:wpc="http://schemas.microsoft.com/office/word/2010/wordprocessingCanvas" xmlns:cx="http://schemas.microsoft.com/office/drawing/2014/chartex" xmlns:cx1="http://schemas.microsoft.com/office/drawing/2015/9/8/chartex" xmlns:cx2="http://schemas.microsoft.com/office/drawing/2015/10/21/chartex" xmlns:cx3="http://schemas.microsoft.com/office/drawing/2016/5/9/chartex" xmlns:cx4="http://schemas.microsoft.com/office/drawing/2016/5/10/chartex" xmlns:cx5="http://schemas.microsoft.com/office/drawing/2016/5/11/chartex" xmlns:cx6="http://schemas.microsoft.com/office/drawing/2016/5/12/chartex" xmlns:cx7="http://schemas.microsoft.com/office/drawing/2016/5/13/chartex" xmlns:cx8="http://schemas.microsoft.com/office/drawing/2016/5/14/chartex" xmlns:mc="http://schemas.openxmlformats.org/markup-compatibility/2006" xmlns:aink="http://schemas.microsoft.com/office/drawing/2016/ink" xmlns:am3d="http://schemas.microsoft.com/office/drawing/2017/model3d" xmlns:o="urn:schemas-microsoft-com:office:office" xmlns:r="http://schemas.openxmlformats.org/officeDocument/2006/relationships" xmlns:m="http://schemas.openxmlformats.org/officeDocument/2006/math" xmlns:v="urn:schemas-microsoft-com:vml" xmlns:wp14="http://schemas.microsoft.com/office/word/2010/wordprocessingDrawing" xmlns:wp="http://schemas.openxmlformats.org/drawingml/2006/wordprocessingDrawing" xmlns:w10="urn:schemas-microsoft-com:office:word" xmlns:w="http://schemas.openxmlformats.org/wordprocessingml/2006/main" xmlns:w14="http://schemas.microsoft.com/office/word/2010/wordml" xmlns:w15="http://schemas.microsoft.com/office/word/2012/wordml" xmlns:w16cex="http://schemas.microsoft.com/office/word/2018/wordml/cex" xmlns:w16cid="http://schemas.microsoft.com/office/word/2016/wordml/cid" xmlns:w16="http://schemas.microsoft.com/office/word/2018/wordml" xmlns:w16se="http://schemas.microsoft.com/office/word/2015/wordml/symex" xmlns:wpg="http://schemas.microsoft.com/office/word/2010/wordprocessingGroup" xmlns:wpi="http://schemas.microsoft.com/office/word/2010/wordprocessingInk" xmlns:wne="http://schemas.microsoft.com/office/word/2006/wordml" xmlns:wps="http://schemas.microsoft.com/office/word/2010/wordprocessingShape" mc:Ignorable="w14 w15 w16se w16cid w16 w16cex wp14">
+  <w15:commentEx w15:paraId="316C6183" w15:done="0"/>
+  <w15:commentEx w15:paraId="74749896" w15:done="0"/>
+  <w15:commentEx w15:paraId="22F655F0" w15:done="0"/>
+  <w15:commentEx w15:paraId="701FEB97" w15:done="0"/>
+  <w15:commentEx w15:paraId="57158F2B" w15:done="0"/>
+  <w15:commentEx w15:paraId="4B66B3A8" w15:done="0"/>
+  <w15:commentEx w15:paraId="3B828D78" w15:done="0"/>
+  <w15:commentEx w15:paraId="239DF43A" w15:done="0"/>
+</w15:commentsEx>
+</file>
+
+<file path=word/commentsExtensible.xml><?xml version="1.0" encoding="utf-8"?>
+<w16cex:commentsExtensible xmlns:wpc="http://schemas.microsoft.com/office/word/2010/wordprocessingCanvas" xmlns:cx="http://schemas.microsoft.com/office/drawing/2014/chartex" xmlns:cx1="http://schemas.microsoft.com/office/drawing/2015/9/8/chartex" xmlns:cx2="http://schemas.microsoft.com/office/drawing/2015/10/21/chartex" xmlns:cx3="http://schemas.microsoft.com/office/drawing/2016/5/9/chartex" xmlns:cx4="http://schemas.microsoft.com/office/drawing/2016/5/10/chartex" xmlns:cx5="http://schemas.microsoft.com/office/drawing/2016/5/11/chartex" xmlns:cx6="http://schemas.microsoft.com/office/drawing/2016/5/12/chartex" xmlns:cx7="http://schemas.microsoft.com/office/drawing/2016/5/13/chartex" xmlns:cx8="http://schemas.microsoft.com/office/drawing/2016/5/14/chartex" xmlns:mc="http://schemas.openxmlformats.org/markup-compatibility/2006" xmlns:aink="http://schemas.microsoft.com/office/drawing/2016/ink" xmlns:am3d="http://schemas.microsoft.com/office/drawing/2017/model3d" xmlns:o="urn:schemas-microsoft-com:office:office" xmlns:r="http://schemas.openxmlformats.org/officeDocument/2006/relationships" xmlns:m="http://schemas.openxmlformats.org/officeDocument/2006/math" xmlns:v="urn:schemas-microsoft-com:vml" xmlns:wp14="http://schemas.microsoft.com/office/word/2010/wordprocessingDrawing" xmlns:wp="http://schemas.openxmlformats.org/drawingml/2006/wordprocessingDrawing" xmlns:w10="urn:schemas-microsoft-com:office:word" xmlns:w="http://schemas.openxmlformats.org/wordprocessingml/2006/main" xmlns:w14="http://schemas.microsoft.com/office/word/2010/wordml" xmlns:w15="http://schemas.microsoft.com/office/word/2012/wordml" xmlns:w16cex="http://schemas.microsoft.com/office/word/2018/wordml/cex" xmlns:w16cid="http://schemas.microsoft.com/office/word/2016/wordml/cid" xmlns:w16="http://schemas.microsoft.com/office/word/2018/wordml" xmlns:w16se="http://schemas.microsoft.com/office/word/2015/wordml/symex" xmlns:wpg="http://schemas.microsoft.com/office/word/2010/wordprocessingGroup" xmlns:wpi="http://schemas.microsoft.com/office/word/2010/wordprocessingInk" xmlns:wne="http://schemas.microsoft.com/office/word/2006/wordml" xmlns:wps="http://schemas.microsoft.com/office/word/2010/wordprocessingShape" mc:Ignorable="w14 w15 w16se w16cid w16 w16cex wp14">
+  <w16cex:commentExtensible w16cex:durableId="23ED0650" w16cex:dateUtc="2021-03-05T12:34:00Z"/>
+  <w16cex:commentExtensible w16cex:durableId="23ED0652" w16cex:dateUtc="2021-03-05T12:34:00Z"/>
+  <w16cex:commentExtensible w16cex:durableId="23ED0655" w16cex:dateUtc="2021-03-05T12:34:00Z"/>
+  <w16cex:commentExtensible w16cex:durableId="23ED0659" w16cex:dateUtc="2021-03-05T12:34:00Z"/>
+  <w16cex:commentExtensible w16cex:durableId="23ED061C" w16cex:dateUtc="2021-03-05T12:33:00Z"/>
+  <w16cex:commentExtensible w16cex:durableId="23ED0640" w16cex:dateUtc="2021-03-05T12:34:00Z"/>
+  <w16cex:commentExtensible w16cex:durableId="23ED0611" w16cex:dateUtc="2021-03-05T12:33:00Z"/>
+  <w16cex:commentExtensible w16cex:durableId="23ED05C6" w16cex:dateUtc="2021-03-05T12:32:00Z"/>
+</w16cex:commentsExtensible>
+</file>
+
+<file path=word/commentsIds.xml><?xml version="1.0" encoding="utf-8"?>
+<w16cid:commentsIds xmlns:wpc="http://schemas.microsoft.com/office/word/2010/wordprocessingCanvas" xmlns:cx="http://schemas.microsoft.com/office/drawing/2014/chartex" xmlns:cx1="http://schemas.microsoft.com/office/drawing/2015/9/8/chartex" xmlns:cx2="http://schemas.microsoft.com/office/drawing/2015/10/21/chartex" xmlns:cx3="http://schemas.microsoft.com/office/drawing/2016/5/9/chartex" xmlns:cx4="http://schemas.microsoft.com/office/drawing/2016/5/10/chartex" xmlns:cx5="http://schemas.microsoft.com/office/drawing/2016/5/11/chartex" xmlns:cx6="http://schemas.microsoft.com/office/drawing/2016/5/12/chartex" xmlns:cx7="http://schemas.microsoft.com/office/drawing/2016/5/13/chartex" xmlns:cx8="http://schemas.microsoft.com/office/drawing/2016/5/14/chartex" xmlns:mc="http://schemas.openxmlformats.org/markup-compatibility/2006" xmlns:aink="http://schemas.microsoft.com/office/drawing/2016/ink" xmlns:am3d="http://schemas.microsoft.com/office/drawing/2017/model3d" xmlns:o="urn:schemas-microsoft-com:office:office" xmlns:r="http://schemas.openxmlformats.org/officeDocument/2006/relationships" xmlns:m="http://schemas.openxmlformats.org/officeDocument/2006/math" xmlns:v="urn:schemas-microsoft-com:vml" xmlns:wp14="http://schemas.microsoft.com/office/word/2010/wordprocessingDrawing" xmlns:wp="http://schemas.openxmlformats.org/drawingml/2006/wordprocessingDrawing" xmlns:w10="urn:schemas-microsoft-com:office:word" xmlns:w="http://schemas.openxmlformats.org/wordprocessingml/2006/main" xmlns:w14="http://schemas.microsoft.com/office/word/2010/wordml" xmlns:w15="http://schemas.microsoft.com/office/word/2012/wordml" xmlns:w16cex="http://schemas.microsoft.com/office/word/2018/wordml/cex" xmlns:w16cid="http://schemas.microsoft.com/office/word/2016/wordml/cid" xmlns:w16="http://schemas.microsoft.com/office/word/2018/wordml" xmlns:w16se="http://schemas.microsoft.com/office/word/2015/wordml/symex" xmlns:wpg="http://schemas.microsoft.com/office/word/2010/wordprocessingGroup" xmlns:wpi="http://schemas.microsoft.com/office/word/2010/wordprocessingInk" xmlns:wne="http://schemas.microsoft.com/office/word/2006/wordml" xmlns:wps="http://schemas.microsoft.com/office/word/2010/wordprocessingShape" mc:Ignorable="w14 w15 w16se w16cid w16 w16cex wp14">
+  <w16cid:commentId w16cid:paraId="316C6183" w16cid:durableId="23ED0650"/>
+  <w16cid:commentId w16cid:paraId="74749896" w16cid:durableId="23ED0652"/>
+  <w16cid:commentId w16cid:paraId="22F655F0" w16cid:durableId="23ED0655"/>
+  <w16cid:commentId w16cid:paraId="701FEB97" w16cid:durableId="23ED0659"/>
+  <w16cid:commentId w16cid:paraId="57158F2B" w16cid:durableId="23ED061C"/>
+  <w16cid:commentId w16cid:paraId="4B66B3A8" w16cid:durableId="23ED0640"/>
+  <w16cid:commentId w16cid:paraId="3B828D78" w16cid:durableId="23ED0611"/>
+  <w16cid:commentId w16cid:paraId="239DF43A" w16cid:durableId="23ED05C6"/>
+</w16cid:commentsIds>
+</file>
+
 <file path=word/numbering.xml><?xml version="1.0" encoding="utf-8"?>
-<w:numbering xmlns:wpc="http://schemas.microsoft.com/office/word/2010/wordprocessingCanvas" xmlns:cx="http://schemas.microsoft.com/office/drawing/2014/chartex" xmlns:mc="http://schemas.openxmlformats.org/markup-compatibility/2006" xmlns:o="urn:schemas-microsoft-com:office:office" xmlns:r="http://schemas.openxmlformats.org/officeDocument/2006/relationships" xmlns:m="http://schemas.openxmlformats.org/officeDocument/2006/math" xmlns:v="urn:schemas-microsoft-com:vml" xmlns:wp14="http://schemas.microsoft.com/office/word/2010/wordprocessingDrawing" xmlns:wp="http://schemas.openxmlformats.org/drawingml/2006/wordprocessingDrawing" xmlns:w10="urn:schemas-microsoft-com:office:word" xmlns:w="http://schemas.openxmlformats.org/wordprocessingml/2006/main" xmlns:w14="http://schemas.microsoft.com/office/word/2010/wordml" xmlns:w15="http://schemas.microsoft.com/office/word/2012/wordml" xmlns:w16se="http://schemas.microsoft.com/office/word/2015/wordml/symex" xmlns:wpg="http://schemas.microsoft.com/office/word/2010/wordprocessingGroup" xmlns:wpi="http://schemas.microsoft.com/office/word/2010/wordprocessingInk" xmlns:wne="http://schemas.microsoft.com/office/word/2006/wordml" xmlns:wps="http://schemas.microsoft.com/office/word/2010/wordprocessingShape" mc:Ignorable="w14 w15 w16se wp14">
+<w:numbering xmlns:wpc="http://schemas.microsoft.com/office/word/2010/wordprocessingCanvas" xmlns:cx="http://schemas.microsoft.com/office/drawing/2014/chartex" xmlns:cx1="http://schemas.microsoft.com/office/drawing/2015/9/8/chartex" xmlns:cx2="http://schemas.microsoft.com/office/drawing/2015/10/21/chartex" xmlns:cx3="http://schemas.microsoft.com/office/drawing/2016/5/9/chartex" xmlns:cx4="http://schemas.microsoft.com/office/drawing/2016/5/10/chartex" xmlns:cx5="http://schemas.microsoft.com/office/drawing/2016/5/11/chartex" xmlns:cx6="http://schemas.microsoft.com/office/drawing/2016/5/12/chartex" xmlns:cx7="http://schemas.microsoft.com/office/drawing/2016/5/13/chartex" xmlns:cx8="http://schemas.microsoft.com/office/drawing/2016/5/14/chartex" xmlns:mc="http://schemas.openxmlformats.org/markup-compatibility/2006" xmlns:aink="http://schemas.microsoft.com/office/drawing/2016/ink" xmlns:am3d="http://schemas.microsoft.com/office/drawing/2017/model3d" xmlns:o="urn:schemas-microsoft-com:office:office" xmlns:r="http://schemas.openxmlformats.org/officeDocument/2006/relationships" xmlns:m="http://schemas.openxmlformats.org/officeDocument/2006/math" xmlns:v="urn:schemas-microsoft-com:vml" xmlns:wp14="http://schemas.microsoft.com/office/word/2010/wordprocessingDrawing" xmlns:wp="http://schemas.openxmlformats.org/drawingml/2006/wordprocessingDrawing" xmlns:w10="urn:schemas-microsoft-com:office:word" xmlns:w="http://schemas.openxmlformats.org/wordprocessingml/2006/main" xmlns:w14="http://schemas.microsoft.com/office/word/2010/wordml" xmlns:w15="http://schemas.microsoft.com/office/word/2012/wordml" xmlns:w16cex="http://schemas.microsoft.com/office/word/2018/wordml/cex" xmlns:w16cid="http://schemas.microsoft.com/office/word/2016/wordml/cid" xmlns:w16="http://schemas.microsoft.com/office/word/2018/wordml" xmlns:w16se="http://schemas.microsoft.com/office/word/2015/wordml/symex" xmlns:wpg="http://schemas.microsoft.com/office/word/2010/wordprocessingGroup" xmlns:wpi="http://schemas.microsoft.com/office/word/2010/wordprocessingInk" xmlns:wne="http://schemas.microsoft.com/office/word/2006/wordml" xmlns:wps="http://schemas.microsoft.com/office/word/2010/wordprocessingShape" mc:Ignorable="w14 w15 w16se w16cid w16 w16cex wp14">
   <w:abstractNum w:abstractNumId="0" w15:restartNumberingAfterBreak="0">
     <w:nsid w:val="46486986"/>
     <w:multiLevelType w:val="hybridMultilevel"/>
@@ -2437,8 +2668,16 @@
 </w:numbering>
 </file>
 
+<file path=word/people.xml><?xml version="1.0" encoding="utf-8"?>
+<w15:people xmlns:wpc="http://schemas.microsoft.com/office/word/2010/wordprocessingCanvas" xmlns:cx="http://schemas.microsoft.com/office/drawing/2014/chartex" xmlns:cx1="http://schemas.microsoft.com/office/drawing/2015/9/8/chartex" xmlns:cx2="http://schemas.microsoft.com/office/drawing/2015/10/21/chartex" xmlns:cx3="http://schemas.microsoft.com/office/drawing/2016/5/9/chartex" xmlns:cx4="http://schemas.microsoft.com/office/drawing/2016/5/10/chartex" xmlns:cx5="http://schemas.microsoft.com/office/drawing/2016/5/11/chartex" xmlns:cx6="http://schemas.microsoft.com/office/drawing/2016/5/12/chartex" xmlns:cx7="http://schemas.microsoft.com/office/drawing/2016/5/13/chartex" xmlns:cx8="http://schemas.microsoft.com/office/drawing/2016/5/14/chartex" xmlns:mc="http://schemas.openxmlformats.org/markup-compatibility/2006" xmlns:aink="http://schemas.microsoft.com/office/drawing/2016/ink" xmlns:am3d="http://schemas.microsoft.com/office/drawing/2017/model3d" xmlns:o="urn:schemas-microsoft-com:office:office" xmlns:r="http://schemas.openxmlformats.org/officeDocument/2006/relationships" xmlns:m="http://schemas.openxmlformats.org/officeDocument/2006/math" xmlns:v="urn:schemas-microsoft-com:vml" xmlns:wp14="http://schemas.microsoft.com/office/word/2010/wordprocessingDrawing" xmlns:wp="http://schemas.openxmlformats.org/drawingml/2006/wordprocessingDrawing" xmlns:w10="urn:schemas-microsoft-com:office:word" xmlns:w="http://schemas.openxmlformats.org/wordprocessingml/2006/main" xmlns:w14="http://schemas.microsoft.com/office/word/2010/wordml" xmlns:w15="http://schemas.microsoft.com/office/word/2012/wordml" xmlns:w16cex="http://schemas.microsoft.com/office/word/2018/wordml/cex" xmlns:w16cid="http://schemas.microsoft.com/office/word/2016/wordml/cid" xmlns:w16="http://schemas.microsoft.com/office/word/2018/wordml" xmlns:w16se="http://schemas.microsoft.com/office/word/2015/wordml/symex" xmlns:wpg="http://schemas.microsoft.com/office/word/2010/wordprocessingGroup" xmlns:wpi="http://schemas.microsoft.com/office/word/2010/wordprocessingInk" xmlns:wne="http://schemas.microsoft.com/office/word/2006/wordml" xmlns:wps="http://schemas.microsoft.com/office/word/2010/wordprocessingShape" mc:Ignorable="w14 w15 w16se w16cid w16 w16cex wp14">
+  <w15:person w15:author="AAK">
+    <w15:presenceInfo w15:providerId="AD" w15:userId="S-1-5-21-2301979571-1751391163-971761870-1106"/>
+  </w15:person>
+</w15:people>
+</file>
+
 <file path=word/styles.xml><?xml version="1.0" encoding="utf-8"?>
-<w:styles xmlns:mc="http://schemas.openxmlformats.org/markup-compatibility/2006" xmlns:r="http://schemas.openxmlformats.org/officeDocument/2006/relationships" xmlns:w="http://schemas.openxmlformats.org/wordprocessingml/2006/main" xmlns:w14="http://schemas.microsoft.com/office/word/2010/wordml" xmlns:w15="http://schemas.microsoft.com/office/word/2012/wordml" xmlns:w16se="http://schemas.microsoft.com/office/word/2015/wordml/symex" mc:Ignorable="w14 w15 w16se">
+<w:styles xmlns:mc="http://schemas.openxmlformats.org/markup-compatibility/2006" xmlns:r="http://schemas.openxmlformats.org/officeDocument/2006/relationships" xmlns:w="http://schemas.openxmlformats.org/wordprocessingml/2006/main" xmlns:w14="http://schemas.microsoft.com/office/word/2010/wordml" xmlns:w15="http://schemas.microsoft.com/office/word/2012/wordml" xmlns:w16cex="http://schemas.microsoft.com/office/word/2018/wordml/cex" xmlns:w16cid="http://schemas.microsoft.com/office/word/2016/wordml/cid" xmlns:w16="http://schemas.microsoft.com/office/word/2018/wordml" xmlns:w16se="http://schemas.microsoft.com/office/word/2015/wordml/symex" mc:Ignorable="w14 w15 w16se w16cid w16 w16cex">
   <w:docDefaults>
     <w:rPrDefault>
       <w:rPr>
@@ -2454,7 +2693,7 @@
       </w:pPr>
     </w:pPrDefault>
   </w:docDefaults>
-  <w:latentStyles w:defLockedState="0" w:defUIPriority="99" w:defSemiHidden="0" w:defUnhideWhenUsed="0" w:defQFormat="0" w:count="371">
+  <w:latentStyles w:defLockedState="0" w:defUIPriority="99" w:defSemiHidden="0" w:defUnhideWhenUsed="0" w:defQFormat="0" w:count="376">
     <w:lsdException w:name="Normal" w:uiPriority="0" w:qFormat="1"/>
     <w:lsdException w:name="heading 1" w:uiPriority="9" w:qFormat="1"/>
     <w:lsdException w:name="heading 2" w:semiHidden="1" w:uiPriority="9" w:unhideWhenUsed="1" w:qFormat="1"/>
@@ -2560,7 +2799,6 @@
     <w:lsdException w:name="HTML Sample" w:semiHidden="1" w:unhideWhenUsed="1"/>
     <w:lsdException w:name="HTML Typewriter" w:semiHidden="1" w:unhideWhenUsed="1"/>
     <w:lsdException w:name="HTML Variable" w:semiHidden="1" w:unhideWhenUsed="1"/>
-    <w:lsdException w:name="Normal Table" w:semiHidden="1" w:unhideWhenUsed="1"/>
     <w:lsdException w:name="annotation subject" w:semiHidden="1" w:unhideWhenUsed="1"/>
     <w:lsdException w:name="No List" w:semiHidden="1" w:unhideWhenUsed="1"/>
     <w:lsdException w:name="Outline List 1" w:semiHidden="1" w:unhideWhenUsed="1"/>
@@ -2603,11 +2841,8 @@
     <w:lsdException w:name="Table Contemporary" w:semiHidden="1" w:unhideWhenUsed="1"/>
     <w:lsdException w:name="Table Elegant" w:semiHidden="1" w:unhideWhenUsed="1"/>
     <w:lsdException w:name="Table Professional" w:semiHidden="1" w:unhideWhenUsed="1"/>
-    <w:lsdException w:name="Table Subtle 1" w:semiHidden="1" w:unhideWhenUsed="1"/>
     <w:lsdException w:name="Table Subtle 2" w:semiHidden="1" w:unhideWhenUsed="1"/>
     <w:lsdException w:name="Table Web 1" w:semiHidden="1" w:unhideWhenUsed="1"/>
-    <w:lsdException w:name="Table Web 2" w:semiHidden="1" w:unhideWhenUsed="1"/>
-    <w:lsdException w:name="Table Web 3" w:semiHidden="1" w:unhideWhenUsed="1"/>
     <w:lsdException w:name="Balloon Text" w:semiHidden="1" w:unhideWhenUsed="1"/>
     <w:lsdException w:name="Table Grid" w:uiPriority="39"/>
     <w:lsdException w:name="Table Theme" w:semiHidden="1" w:unhideWhenUsed="1"/>
@@ -2826,18 +3061,23 @@
     <w:lsdException w:name="List Table 5 Dark Accent 6" w:uiPriority="50"/>
     <w:lsdException w:name="List Table 6 Colorful Accent 6" w:uiPriority="51"/>
     <w:lsdException w:name="List Table 7 Colorful Accent 6" w:uiPriority="52"/>
+    <w:lsdException w:name="Mention" w:semiHidden="1" w:unhideWhenUsed="1"/>
+    <w:lsdException w:name="Smart Hyperlink" w:semiHidden="1" w:unhideWhenUsed="1"/>
+    <w:lsdException w:name="Hashtag" w:semiHidden="1" w:unhideWhenUsed="1"/>
+    <w:lsdException w:name="Unresolved Mention" w:semiHidden="1" w:unhideWhenUsed="1"/>
+    <w:lsdException w:name="Smart Link" w:semiHidden="1" w:unhideWhenUsed="1"/>
   </w:latentStyles>
-  <w:style w:type="paragraph" w:default="1" w:styleId="a">
+  <w:style w:type="paragraph" w:default="1" w:styleId="Normal">
     <w:name w:val="Normal"/>
     <w:qFormat/>
   </w:style>
-  <w:style w:type="character" w:default="1" w:styleId="a0">
+  <w:style w:type="character" w:default="1" w:styleId="DefaultParagraphFont">
     <w:name w:val="Default Paragraph Font"/>
     <w:uiPriority w:val="1"/>
     <w:semiHidden/>
     <w:unhideWhenUsed/>
   </w:style>
-  <w:style w:type="table" w:default="1" w:styleId="a1">
+  <w:style w:type="table" w:default="1" w:styleId="TableNormal">
     <w:name w:val="Normal Table"/>
     <w:uiPriority w:val="99"/>
     <w:semiHidden/>
@@ -2852,15 +3092,15 @@
       </w:tblCellMar>
     </w:tblPr>
   </w:style>
-  <w:style w:type="numbering" w:default="1" w:styleId="a2">
+  <w:style w:type="numbering" w:default="1" w:styleId="NoList">
     <w:name w:val="No List"/>
     <w:uiPriority w:val="99"/>
     <w:semiHidden/>
     <w:unhideWhenUsed/>
   </w:style>
-  <w:style w:type="paragraph" w:styleId="a3">
+  <w:style w:type="paragraph" w:styleId="ListParagraph">
     <w:name w:val="List Paragraph"/>
-    <w:basedOn w:val="a"/>
+    <w:basedOn w:val="Normal"/>
     <w:uiPriority w:val="34"/>
     <w:qFormat/>
     <w:rsid w:val="006B735F"/>
@@ -2874,6 +3114,74 @@
       <w:rFonts w:ascii="Times New Roman" w:hAnsi="Times New Roman"/>
       <w:color w:val="000000" w:themeColor="text1"/>
       <w:sz w:val="28"/>
+    </w:rPr>
+  </w:style>
+  <w:style w:type="character" w:styleId="CommentReference">
+    <w:name w:val="annotation reference"/>
+    <w:basedOn w:val="DefaultParagraphFont"/>
+    <w:uiPriority w:val="99"/>
+    <w:semiHidden/>
+    <w:unhideWhenUsed/>
+    <w:rsid w:val="002742BB"/>
+    <w:rPr>
+      <w:sz w:val="16"/>
+      <w:szCs w:val="16"/>
+    </w:rPr>
+  </w:style>
+  <w:style w:type="paragraph" w:styleId="CommentText">
+    <w:name w:val="annotation text"/>
+    <w:basedOn w:val="Normal"/>
+    <w:link w:val="CommentTextChar"/>
+    <w:uiPriority w:val="99"/>
+    <w:semiHidden/>
+    <w:unhideWhenUsed/>
+    <w:rsid w:val="002742BB"/>
+    <w:pPr>
+      <w:spacing w:line="240" w:lineRule="auto"/>
+    </w:pPr>
+    <w:rPr>
+      <w:sz w:val="20"/>
+      <w:szCs w:val="20"/>
+    </w:rPr>
+  </w:style>
+  <w:style w:type="character" w:customStyle="1" w:styleId="CommentTextChar">
+    <w:name w:val="Comment Text Char"/>
+    <w:basedOn w:val="DefaultParagraphFont"/>
+    <w:link w:val="CommentText"/>
+    <w:uiPriority w:val="99"/>
+    <w:semiHidden/>
+    <w:rsid w:val="002742BB"/>
+    <w:rPr>
+      <w:sz w:val="20"/>
+      <w:szCs w:val="20"/>
+    </w:rPr>
+  </w:style>
+  <w:style w:type="paragraph" w:styleId="CommentSubject">
+    <w:name w:val="annotation subject"/>
+    <w:basedOn w:val="CommentText"/>
+    <w:next w:val="CommentText"/>
+    <w:link w:val="CommentSubjectChar"/>
+    <w:uiPriority w:val="99"/>
+    <w:semiHidden/>
+    <w:unhideWhenUsed/>
+    <w:rsid w:val="002742BB"/>
+    <w:rPr>
+      <w:b/>
+      <w:bCs/>
+    </w:rPr>
+  </w:style>
+  <w:style w:type="character" w:customStyle="1" w:styleId="CommentSubjectChar">
+    <w:name w:val="Comment Subject Char"/>
+    <w:basedOn w:val="CommentTextChar"/>
+    <w:link w:val="CommentSubject"/>
+    <w:uiPriority w:val="99"/>
+    <w:semiHidden/>
+    <w:rsid w:val="002742BB"/>
+    <w:rPr>
+      <w:b/>
+      <w:bCs/>
+      <w:sz w:val="20"/>
+      <w:szCs w:val="20"/>
     </w:rPr>
   </w:style>
 </w:styles>

--- a/Docs/ТЗ Якупов.docx
+++ b/Docs/ТЗ Якупов.docx
@@ -1,6 +1,6 @@
 
 <file path=word/document.xml><?xml version="1.0" encoding="utf-8"?>
-<w:document xmlns:wpc="http://schemas.microsoft.com/office/word/2010/wordprocessingCanvas" xmlns:cx="http://schemas.microsoft.com/office/drawing/2014/chartex" xmlns:cx1="http://schemas.microsoft.com/office/drawing/2015/9/8/chartex" xmlns:cx2="http://schemas.microsoft.com/office/drawing/2015/10/21/chartex" xmlns:cx3="http://schemas.microsoft.com/office/drawing/2016/5/9/chartex" xmlns:cx4="http://schemas.microsoft.com/office/drawing/2016/5/10/chartex" xmlns:cx5="http://schemas.microsoft.com/office/drawing/2016/5/11/chartex" xmlns:cx6="http://schemas.microsoft.com/office/drawing/2016/5/12/chartex" xmlns:cx7="http://schemas.microsoft.com/office/drawing/2016/5/13/chartex" xmlns:cx8="http://schemas.microsoft.com/office/drawing/2016/5/14/chartex" xmlns:mc="http://schemas.openxmlformats.org/markup-compatibility/2006" xmlns:aink="http://schemas.microsoft.com/office/drawing/2016/ink" xmlns:am3d="http://schemas.microsoft.com/office/drawing/2017/model3d" xmlns:o="urn:schemas-microsoft-com:office:office" xmlns:r="http://schemas.openxmlformats.org/officeDocument/2006/relationships" xmlns:m="http://schemas.openxmlformats.org/officeDocument/2006/math" xmlns:v="urn:schemas-microsoft-com:vml" xmlns:wp14="http://schemas.microsoft.com/office/word/2010/wordprocessingDrawing" xmlns:wp="http://schemas.openxmlformats.org/drawingml/2006/wordprocessingDrawing" xmlns:w10="urn:schemas-microsoft-com:office:word" xmlns:w="http://schemas.openxmlformats.org/wordprocessingml/2006/main" xmlns:w14="http://schemas.microsoft.com/office/word/2010/wordml" xmlns:w15="http://schemas.microsoft.com/office/word/2012/wordml" xmlns:w16cex="http://schemas.microsoft.com/office/word/2018/wordml/cex" xmlns:w16cid="http://schemas.microsoft.com/office/word/2016/wordml/cid" xmlns:w16="http://schemas.microsoft.com/office/word/2018/wordml" xmlns:w16se="http://schemas.microsoft.com/office/word/2015/wordml/symex" xmlns:wpg="http://schemas.microsoft.com/office/word/2010/wordprocessingGroup" xmlns:wpi="http://schemas.microsoft.com/office/word/2010/wordprocessingInk" xmlns:wne="http://schemas.microsoft.com/office/word/2006/wordml" xmlns:wps="http://schemas.microsoft.com/office/word/2010/wordprocessingShape" mc:Ignorable="w14 w15 w16se w16cid w16 w16cex wp14">
+<w:document xmlns:wpc="http://schemas.microsoft.com/office/word/2010/wordprocessingCanvas" xmlns:cx="http://schemas.microsoft.com/office/drawing/2014/chartex" xmlns:mc="http://schemas.openxmlformats.org/markup-compatibility/2006" xmlns:o="urn:schemas-microsoft-com:office:office" xmlns:r="http://schemas.openxmlformats.org/officeDocument/2006/relationships" xmlns:m="http://schemas.openxmlformats.org/officeDocument/2006/math" xmlns:v="urn:schemas-microsoft-com:vml" xmlns:wp14="http://schemas.microsoft.com/office/word/2010/wordprocessingDrawing" xmlns:wp="http://schemas.openxmlformats.org/drawingml/2006/wordprocessingDrawing" xmlns:w10="urn:schemas-microsoft-com:office:word" xmlns:w="http://schemas.openxmlformats.org/wordprocessingml/2006/main" xmlns:w14="http://schemas.microsoft.com/office/word/2010/wordml" xmlns:w15="http://schemas.microsoft.com/office/word/2012/wordml" xmlns:w16se="http://schemas.microsoft.com/office/word/2015/wordml/symex" xmlns:wpg="http://schemas.microsoft.com/office/word/2010/wordprocessingGroup" xmlns:wpi="http://schemas.microsoft.com/office/word/2010/wordprocessingInk" xmlns:wne="http://schemas.microsoft.com/office/word/2006/wordml" xmlns:wps="http://schemas.microsoft.com/office/word/2010/wordprocessingShape" mc:Ignorable="w14 w15 w16se wp14">
   <w:body>
     <w:p>
       <w:pPr>
@@ -474,7 +474,7 @@
     </w:p>
     <w:p>
       <w:pPr>
-        <w:pStyle w:val="ListParagraph"/>
+        <w:pStyle w:val="a3"/>
         <w:numPr>
           <w:ilvl w:val="0"/>
           <w:numId w:val="1"/>
@@ -518,25 +518,29 @@
         <w:rPr>
           <w:szCs w:val="28"/>
         </w:rPr>
-        <w:t xml:space="preserve">200 </w:t>
-      </w:r>
-      <w:commentRangeStart w:id="0"/>
-      <w:r>
-        <w:rPr>
-          <w:szCs w:val="28"/>
-        </w:rPr>
-        <w:t>с</w:t>
-      </w:r>
-      <w:r>
-        <w:rPr>
-          <w:szCs w:val="28"/>
-        </w:rPr>
-        <w:t>м</w:t>
-      </w:r>
-      <w:commentRangeEnd w:id="0"/>
-      <w:r>
-        <w:rPr>
-          <w:rStyle w:val="CommentReference"/>
+        <w:t>200</w:t>
+      </w:r>
+      <w:r>
+        <w:rPr>
+          <w:szCs w:val="28"/>
+        </w:rPr>
+        <w:t>00</w:t>
+      </w:r>
+      <w:r>
+        <w:rPr>
+          <w:szCs w:val="28"/>
+        </w:rPr>
+        <w:t xml:space="preserve"> </w:t>
+      </w:r>
+      <w:r>
+        <w:rPr>
+          <w:szCs w:val="28"/>
+        </w:rPr>
+        <w:t>мм</w:t>
+      </w:r>
+      <w:r>
+        <w:rPr>
+          <w:rStyle w:val="a4"/>
           <w:rFonts w:asciiTheme="minorHAnsi" w:hAnsiTheme="minorHAnsi"/>
           <w:color w:val="auto"/>
         </w:rPr>
@@ -551,7 +555,7 @@
     </w:p>
     <w:p>
       <w:pPr>
-        <w:pStyle w:val="ListParagraph"/>
+        <w:pStyle w:val="a3"/>
         <w:numPr>
           <w:ilvl w:val="0"/>
           <w:numId w:val="1"/>
@@ -607,19 +611,23 @@
         <w:rPr>
           <w:szCs w:val="28"/>
         </w:rPr>
+        <w:t>00</w:t>
+      </w:r>
+      <w:r>
+        <w:rPr>
+          <w:szCs w:val="28"/>
+        </w:rPr>
         <w:t xml:space="preserve"> </w:t>
       </w:r>
-      <w:commentRangeStart w:id="1"/>
-      <w:r>
-        <w:rPr>
-          <w:szCs w:val="28"/>
-        </w:rPr>
-        <w:t>см</w:t>
-      </w:r>
-      <w:commentRangeEnd w:id="1"/>
-      <w:r>
-        <w:rPr>
-          <w:rStyle w:val="CommentReference"/>
+      <w:r>
+        <w:rPr>
+          <w:szCs w:val="28"/>
+        </w:rPr>
+        <w:t>мм</w:t>
+      </w:r>
+      <w:r>
+        <w:rPr>
+          <w:rStyle w:val="a4"/>
           <w:rFonts w:asciiTheme="minorHAnsi" w:hAnsiTheme="minorHAnsi"/>
           <w:color w:val="auto"/>
         </w:rPr>
@@ -634,7 +642,7 @@
     </w:p>
     <w:p>
       <w:pPr>
-        <w:pStyle w:val="ListParagraph"/>
+        <w:pStyle w:val="a3"/>
         <w:numPr>
           <w:ilvl w:val="0"/>
           <w:numId w:val="1"/>
@@ -689,7 +697,7 @@
     </w:p>
     <w:p>
       <w:pPr>
-        <w:pStyle w:val="ListParagraph"/>
+        <w:pStyle w:val="a3"/>
         <w:numPr>
           <w:ilvl w:val="0"/>
           <w:numId w:val="1"/>
@@ -752,7 +760,7 @@
     </w:p>
     <w:p>
       <w:pPr>
-        <w:pStyle w:val="ListParagraph"/>
+        <w:pStyle w:val="a3"/>
         <w:numPr>
           <w:ilvl w:val="0"/>
           <w:numId w:val="1"/>
@@ -771,25 +779,17 @@
         <w:rPr>
           <w:szCs w:val="28"/>
         </w:rPr>
+        <w:t>00</w:t>
+      </w:r>
+      <w:r>
+        <w:rPr>
+          <w:szCs w:val="28"/>
+        </w:rPr>
         <w:t xml:space="preserve"> </w:t>
       </w:r>
-      <w:commentRangeStart w:id="2"/>
-      <w:r>
-        <w:rPr>
-          <w:szCs w:val="28"/>
-        </w:rPr>
-        <w:t>с</w:t>
-      </w:r>
-      <w:r>
-        <w:rPr>
-          <w:szCs w:val="28"/>
-        </w:rPr>
-        <w:t>м</w:t>
-      </w:r>
-      <w:commentRangeEnd w:id="2"/>
-      <w:r>
-        <w:rPr>
-          <w:rStyle w:val="CommentReference"/>
+      <w:r>
+        <w:rPr>
+          <w:rStyle w:val="a4"/>
           <w:rFonts w:asciiTheme="minorHAnsi" w:hAnsiTheme="minorHAnsi"/>
           <w:color w:val="auto"/>
         </w:rPr>
@@ -799,12 +799,18 @@
         <w:rPr>
           <w:szCs w:val="28"/>
         </w:rPr>
+        <w:t>мм</w:t>
+      </w:r>
+      <w:r>
+        <w:rPr>
+          <w:szCs w:val="28"/>
+        </w:rPr>
         <w:t xml:space="preserve">); </w:t>
       </w:r>
     </w:p>
     <w:p>
       <w:pPr>
-        <w:pStyle w:val="ListParagraph"/>
+        <w:pStyle w:val="a3"/>
         <w:numPr>
           <w:ilvl w:val="0"/>
           <w:numId w:val="1"/>
@@ -818,7 +824,19 @@
         <w:rPr>
           <w:szCs w:val="28"/>
         </w:rPr>
-        <w:t>Наличие сквозного отверстия для проводов</w:t>
+        <w:t>Наличие</w:t>
+      </w:r>
+      <w:r>
+        <w:rPr>
+          <w:szCs w:val="28"/>
+        </w:rPr>
+        <w:t xml:space="preserve"> или отсутствие</w:t>
+      </w:r>
+      <w:r>
+        <w:rPr>
+          <w:szCs w:val="28"/>
+        </w:rPr>
+        <w:t xml:space="preserve"> сквозного отверстия для проводов</w:t>
       </w:r>
       <w:r>
         <w:rPr>
@@ -829,7 +847,7 @@
       <w:commentRangeEnd w:id="3"/>
       <w:r>
         <w:rPr>
-          <w:rStyle w:val="CommentReference"/>
+          <w:rStyle w:val="a4"/>
           <w:rFonts w:asciiTheme="minorHAnsi" w:hAnsiTheme="minorHAnsi"/>
           <w:color w:val="auto"/>
         </w:rPr>
@@ -838,7 +856,7 @@
     </w:p>
     <w:p>
       <w:pPr>
-        <w:pStyle w:val="ListParagraph"/>
+        <w:pStyle w:val="a3"/>
         <w:numPr>
           <w:ilvl w:val="0"/>
           <w:numId w:val="1"/>
@@ -872,10 +890,16 @@
         </w:rPr>
         <w:t>от 20 до 30 мм)</w:t>
       </w:r>
-    </w:p>
-    <w:p>
-      <w:pPr>
-        <w:pStyle w:val="ListParagraph"/>
+      <w:r>
+        <w:rPr>
+          <w:szCs w:val="28"/>
+        </w:rPr>
+        <w:t>;</w:t>
+      </w:r>
+    </w:p>
+    <w:p>
+      <w:pPr>
+        <w:pStyle w:val="a3"/>
         <w:numPr>
           <w:ilvl w:val="0"/>
           <w:numId w:val="1"/>
@@ -923,34 +947,44 @@
     </w:p>
     <w:p>
       <w:pPr>
-        <w:rPr>
-          <w:szCs w:val="28"/>
-        </w:rPr>
-      </w:pPr>
-      <w:r>
+        <w:ind w:left="360"/>
+        <w:rPr>
+          <w:rFonts w:cs="Times New Roman"/>
+          <w:szCs w:val="28"/>
+        </w:rPr>
+      </w:pPr>
+    </w:p>
+    <w:p>
+      <w:pPr>
+        <w:spacing w:line="360" w:lineRule="auto"/>
+        <w:ind w:left="360"/>
         <w:rPr>
           <w:rFonts w:ascii="Times New Roman" w:hAnsi="Times New Roman" w:cs="Times New Roman"/>
           <w:sz w:val="28"/>
           <w:szCs w:val="28"/>
         </w:rPr>
+      </w:pPr>
+      <w:r>
+        <w:rPr>
+          <w:rFonts w:ascii="Times New Roman" w:hAnsi="Times New Roman" w:cs="Times New Roman"/>
+          <w:sz w:val="28"/>
+          <w:szCs w:val="28"/>
+        </w:rPr>
         <w:lastRenderedPageBreak/>
-        <w:t>Плагин имеет зависимые параметры</w:t>
-      </w:r>
-      <w:r>
-        <w:rPr>
-          <w:szCs w:val="28"/>
-        </w:rPr>
-        <w:t>:</w:t>
-      </w:r>
-    </w:p>
-    <w:p>
-      <w:pPr>
-        <w:pStyle w:val="ListParagraph"/>
+        <w:t>Плагин имеет зависимые параметры:</w:t>
+      </w:r>
+      <w:bookmarkStart w:id="4" w:name="_GoBack"/>
+      <w:bookmarkEnd w:id="4"/>
+    </w:p>
+    <w:p>
+      <w:pPr>
+        <w:pStyle w:val="a3"/>
         <w:numPr>
           <w:ilvl w:val="0"/>
           <w:numId w:val="1"/>
         </w:numPr>
         <w:rPr>
+          <w:rFonts w:cs="Times New Roman"/>
           <w:szCs w:val="28"/>
         </w:rPr>
       </w:pPr>
@@ -961,7 +995,7 @@
         </w:rPr>
         <w:t xml:space="preserve">Количество </w:t>
       </w:r>
-      <w:commentRangeStart w:id="4"/>
+      <w:commentRangeStart w:id="5"/>
       <w:r>
         <w:rPr>
           <w:rFonts w:eastAsiaTheme="minorEastAsia"/>
@@ -982,78 +1016,55 @@
           <w:rFonts w:eastAsiaTheme="minorEastAsia"/>
           <w:szCs w:val="28"/>
         </w:rPr>
-        <w:t xml:space="preserve"> = 5 </w:t>
-      </w:r>
-      <w:commentRangeEnd w:id="4"/>
-      <w:r>
-        <w:rPr>
-          <w:rStyle w:val="CommentReference"/>
+        <w:t xml:space="preserve"> = 5</w:t>
+      </w:r>
+      <w:r>
+        <w:rPr>
+          <w:rFonts w:eastAsiaTheme="minorEastAsia"/>
+          <w:szCs w:val="28"/>
+        </w:rPr>
+        <w:t>, при</w:t>
+      </w:r>
+      <w:r>
+        <w:rPr>
+          <w:rFonts w:eastAsiaTheme="minorEastAsia"/>
+          <w:szCs w:val="28"/>
+        </w:rPr>
+        <w:t xml:space="preserve"> </w:t>
+      </w:r>
+      <w:commentRangeEnd w:id="5"/>
+      <w:r>
+        <w:rPr>
+          <w:rStyle w:val="a4"/>
           <w:rFonts w:asciiTheme="minorHAnsi" w:hAnsiTheme="minorHAnsi"/>
           <w:color w:val="auto"/>
         </w:rPr>
-        <w:commentReference w:id="4"/>
+        <w:commentReference w:id="5"/>
       </w:r>
       <w:r>
         <w:rPr>
           <w:rFonts w:eastAsiaTheme="minorEastAsia"/>
           <w:szCs w:val="28"/>
-        </w:rPr>
-        <w:t>(</w:t>
+          <w:lang w:val="en-US"/>
+        </w:rPr>
+        <w:t>L</w:t>
       </w:r>
       <w:r>
         <w:rPr>
           <w:rFonts w:eastAsiaTheme="minorEastAsia"/>
           <w:szCs w:val="28"/>
-          <w:lang w:val="en-US"/>
-        </w:rPr>
-        <w:t>L</w:t>
-      </w:r>
-      <w:r>
-        <w:rPr>
-          <w:rFonts w:eastAsiaTheme="minorEastAsia"/>
-          <w:szCs w:val="28"/>
-        </w:rPr>
-        <w:t xml:space="preserve"> = 200 </w:t>
-      </w:r>
-      <w:commentRangeStart w:id="5"/>
-      <w:r>
-        <w:rPr>
-          <w:rFonts w:eastAsiaTheme="minorEastAsia"/>
-          <w:szCs w:val="28"/>
-        </w:rPr>
-        <w:t>см</w:t>
-      </w:r>
-      <w:commentRangeEnd w:id="5"/>
-      <w:r>
-        <w:rPr>
-          <w:rStyle w:val="CommentReference"/>
-          <w:rFonts w:asciiTheme="minorHAnsi" w:hAnsiTheme="minorHAnsi"/>
-          <w:color w:val="auto"/>
-        </w:rPr>
-        <w:commentReference w:id="5"/>
-      </w:r>
-      <w:r>
-        <w:rPr>
-          <w:rFonts w:eastAsiaTheme="minorEastAsia"/>
-          <w:szCs w:val="28"/>
-        </w:rPr>
-        <w:t>)</w:t>
-      </w:r>
-      <w:r>
-        <w:rPr>
-          <w:rFonts w:eastAsiaTheme="minorEastAsia"/>
-          <w:szCs w:val="28"/>
-        </w:rPr>
-        <w:t>;</w:t>
-      </w:r>
-    </w:p>
-    <w:p>
-      <w:pPr>
-        <w:pStyle w:val="ListParagraph"/>
+        </w:rPr>
+        <w:t xml:space="preserve"> = 20000 мм;</w:t>
+      </w:r>
+    </w:p>
+    <w:p>
+      <w:pPr>
+        <w:pStyle w:val="a3"/>
         <w:numPr>
           <w:ilvl w:val="0"/>
           <w:numId w:val="1"/>
         </w:numPr>
+        <w:ind w:left="714" w:hanging="357"/>
         <w:rPr>
           <w:szCs w:val="28"/>
         </w:rPr>
@@ -1163,11 +1174,12 @@
     </w:p>
     <w:p>
       <w:pPr>
-        <w:pStyle w:val="ListParagraph"/>
+        <w:pStyle w:val="a3"/>
         <w:numPr>
           <w:ilvl w:val="0"/>
           <w:numId w:val="1"/>
         </w:numPr>
+        <w:ind w:left="714" w:hanging="357"/>
         <w:rPr>
           <w:szCs w:val="28"/>
         </w:rPr>
@@ -1271,11 +1283,12 @@
     </w:p>
     <w:p>
       <w:pPr>
-        <w:pStyle w:val="ListParagraph"/>
+        <w:pStyle w:val="a3"/>
         <w:numPr>
           <w:ilvl w:val="0"/>
           <w:numId w:val="1"/>
         </w:numPr>
+        <w:ind w:left="714" w:hanging="357"/>
         <w:rPr>
           <w:szCs w:val="28"/>
         </w:rPr>
@@ -1314,11 +1327,12 @@
     </w:p>
     <w:p>
       <w:pPr>
-        <w:pStyle w:val="ListParagraph"/>
+        <w:pStyle w:val="a3"/>
         <w:numPr>
           <w:ilvl w:val="0"/>
           <w:numId w:val="1"/>
         </w:numPr>
+        <w:ind w:left="714" w:hanging="357"/>
         <w:rPr>
           <w:szCs w:val="28"/>
         </w:rPr>
@@ -1352,6 +1366,7 @@
     </w:p>
     <w:p>
       <w:pPr>
+        <w:spacing w:line="360" w:lineRule="auto"/>
         <w:ind w:left="360"/>
         <w:rPr>
           <w:rFonts w:ascii="Times New Roman" w:hAnsi="Times New Roman" w:cs="Times New Roman"/>
@@ -1367,22 +1382,38 @@
         </w:rPr>
         <w:t xml:space="preserve">Все </w:t>
       </w:r>
+      <w:r>
+        <w:rPr>
+          <w:rFonts w:ascii="Times New Roman" w:hAnsi="Times New Roman" w:cs="Times New Roman"/>
+          <w:sz w:val="28"/>
+          <w:szCs w:val="28"/>
+        </w:rPr>
+        <w:t>параметры</w:t>
+      </w:r>
       <w:commentRangeStart w:id="6"/>
+      <w:commentRangeStart w:id="7"/>
       <w:r>
         <w:rPr>
           <w:rFonts w:ascii="Times New Roman" w:hAnsi="Times New Roman" w:cs="Times New Roman"/>
           <w:sz w:val="28"/>
           <w:szCs w:val="28"/>
         </w:rPr>
-        <w:t xml:space="preserve">размеры </w:t>
+        <w:t xml:space="preserve"> </w:t>
       </w:r>
       <w:commentRangeEnd w:id="6"/>
       <w:r>
         <w:rPr>
-          <w:rStyle w:val="CommentReference"/>
+          <w:rStyle w:val="a4"/>
         </w:rPr>
         <w:commentReference w:id="6"/>
       </w:r>
+      <w:commentRangeEnd w:id="7"/>
+      <w:r>
+        <w:rPr>
+          <w:rStyle w:val="a4"/>
+        </w:rPr>
+        <w:commentReference w:id="7"/>
+      </w:r>
       <w:r>
         <w:rPr>
           <w:rFonts w:ascii="Times New Roman" w:hAnsi="Times New Roman" w:cs="Times New Roman"/>
@@ -1394,6 +1425,7 @@
     </w:p>
     <w:p>
       <w:pPr>
+        <w:spacing w:line="360" w:lineRule="auto"/>
         <w:ind w:left="360"/>
         <w:rPr>
           <w:rFonts w:ascii="Times New Roman" w:hAnsi="Times New Roman" w:cs="Times New Roman"/>
@@ -1426,7 +1458,7 @@
                     <pic:cNvPicPr/>
                   </pic:nvPicPr>
                   <pic:blipFill>
-                    <a:blip r:embed="rId10"/>
+                    <a:blip r:embed="rId8"/>
                     <a:stretch>
                       <a:fillRect/>
                     </a:stretch>
@@ -1449,6 +1481,7 @@
     </w:p>
     <w:p>
       <w:pPr>
+        <w:spacing w:line="360" w:lineRule="auto"/>
         <w:ind w:left="360"/>
         <w:jc w:val="center"/>
         <w:rPr>
@@ -1465,7 +1498,7 @@
         </w:rPr>
         <w:t xml:space="preserve">Рисунок 1 – </w:t>
       </w:r>
-      <w:commentRangeStart w:id="7"/>
+      <w:commentRangeStart w:id="8"/>
       <w:r>
         <w:rPr>
           <w:rFonts w:ascii="Times New Roman" w:hAnsi="Times New Roman" w:cs="Times New Roman"/>
@@ -1499,12 +1532,20 @@
         </w:rPr>
         <w:t>модель письменного стола</w:t>
       </w:r>
-      <w:commentRangeEnd w:id="7"/>
-      <w:r>
-        <w:rPr>
-          <w:rStyle w:val="CommentReference"/>
-        </w:rPr>
-        <w:commentReference w:id="7"/>
+      <w:commentRangeEnd w:id="8"/>
+      <w:r>
+        <w:rPr>
+          <w:rStyle w:val="a4"/>
+        </w:rPr>
+        <w:commentReference w:id="8"/>
+      </w:r>
+      <w:r>
+        <w:rPr>
+          <w:rFonts w:ascii="Times New Roman" w:hAnsi="Times New Roman" w:cs="Times New Roman"/>
+          <w:sz w:val="28"/>
+          <w:szCs w:val="28"/>
+        </w:rPr>
+        <w:t xml:space="preserve"> с параметрами</w:t>
       </w:r>
     </w:p>
     <w:p>
@@ -1547,6 +1588,7 @@
           <w:sz w:val="28"/>
           <w:szCs w:val="28"/>
         </w:rPr>
+        <w:lastRenderedPageBreak/>
         <w:t>4. Аппаратные требования:</w:t>
       </w:r>
     </w:p>
@@ -1568,7 +1610,6 @@
           <w:sz w:val="28"/>
           <w:szCs w:val="28"/>
         </w:rPr>
-        <w:lastRenderedPageBreak/>
         <w:t>Плагин должен работать на компьютерах следующей конфигурации:</w:t>
       </w:r>
     </w:p>
@@ -1825,6 +1866,7 @@
         </w:rPr>
         <w:t xml:space="preserve"> </w:t>
       </w:r>
+      <w:proofErr w:type="spellStart"/>
       <w:r>
         <w:rPr>
           <w:rFonts w:ascii="Times New Roman" w:eastAsia="Calibri" w:hAnsi="Times New Roman" w:cs="Times New Roman"/>
@@ -1834,14 +1876,15 @@
         </w:rPr>
         <w:t>Framework</w:t>
       </w:r>
-      <w:r>
-        <w:rPr>
-          <w:rFonts w:ascii="Times New Roman" w:eastAsia="Calibri" w:hAnsi="Times New Roman" w:cs="Times New Roman"/>
-          <w:color w:val="000000"/>
-          <w:sz w:val="28"/>
-          <w:szCs w:val="28"/>
-        </w:rPr>
-        <w:t>: 4.8.</w:t>
+      <w:proofErr w:type="spellEnd"/>
+      <w:r>
+        <w:rPr>
+          <w:rFonts w:ascii="Times New Roman" w:eastAsia="Calibri" w:hAnsi="Times New Roman" w:cs="Times New Roman"/>
+          <w:color w:val="000000"/>
+          <w:sz w:val="28"/>
+          <w:szCs w:val="28"/>
+        </w:rPr>
+        <w:t>: 4.8;</w:t>
       </w:r>
     </w:p>
     <w:p>
@@ -1887,15 +1930,37 @@
         </w:rPr>
         <w:t xml:space="preserve"> </w:t>
       </w:r>
-      <w:r>
-        <w:rPr>
-          <w:rFonts w:ascii="Times New Roman" w:eastAsia="Calibri" w:hAnsi="Times New Roman" w:cs="Times New Roman"/>
-          <w:color w:val="000000"/>
-          <w:sz w:val="28"/>
-          <w:szCs w:val="28"/>
-        </w:rPr>
-        <w:t>Visual Studio</w:t>
-      </w:r>
+      <w:proofErr w:type="spellStart"/>
+      <w:r>
+        <w:rPr>
+          <w:rFonts w:ascii="Times New Roman" w:eastAsia="Calibri" w:hAnsi="Times New Roman" w:cs="Times New Roman"/>
+          <w:color w:val="000000"/>
+          <w:sz w:val="28"/>
+          <w:szCs w:val="28"/>
+        </w:rPr>
+        <w:t>Visual</w:t>
+      </w:r>
+      <w:proofErr w:type="spellEnd"/>
+      <w:r>
+        <w:rPr>
+          <w:rFonts w:ascii="Times New Roman" w:eastAsia="Calibri" w:hAnsi="Times New Roman" w:cs="Times New Roman"/>
+          <w:color w:val="000000"/>
+          <w:sz w:val="28"/>
+          <w:szCs w:val="28"/>
+        </w:rPr>
+        <w:t xml:space="preserve"> </w:t>
+      </w:r>
+      <w:proofErr w:type="spellStart"/>
+      <w:r>
+        <w:rPr>
+          <w:rFonts w:ascii="Times New Roman" w:eastAsia="Calibri" w:hAnsi="Times New Roman" w:cs="Times New Roman"/>
+          <w:color w:val="000000"/>
+          <w:sz w:val="28"/>
+          <w:szCs w:val="28"/>
+        </w:rPr>
+        <w:t>Studio</w:t>
+      </w:r>
+      <w:proofErr w:type="spellEnd"/>
       <w:r>
         <w:rPr>
           <w:rFonts w:ascii="Times New Roman" w:eastAsia="Calibri" w:hAnsi="Times New Roman" w:cs="Times New Roman"/>
@@ -1912,7 +1977,7 @@
           <w:sz w:val="28"/>
           <w:szCs w:val="28"/>
         </w:rPr>
-        <w:t>.</w:t>
+        <w:t>;</w:t>
       </w:r>
     </w:p>
     <w:p>
@@ -1938,7 +2003,27 @@
           <w:sz w:val="28"/>
           <w:szCs w:val="28"/>
         </w:rPr>
-        <w:t>Система контроля версий: Git.</w:t>
+        <w:t xml:space="preserve">Система контроля версий: </w:t>
+      </w:r>
+      <w:proofErr w:type="spellStart"/>
+      <w:r>
+        <w:rPr>
+          <w:rFonts w:ascii="Times New Roman" w:eastAsia="Calibri" w:hAnsi="Times New Roman" w:cs="Times New Roman"/>
+          <w:color w:val="000000"/>
+          <w:sz w:val="28"/>
+          <w:szCs w:val="28"/>
+        </w:rPr>
+        <w:t>Git</w:t>
+      </w:r>
+      <w:proofErr w:type="spellEnd"/>
+      <w:r>
+        <w:rPr>
+          <w:rFonts w:ascii="Times New Roman" w:eastAsia="Calibri" w:hAnsi="Times New Roman" w:cs="Times New Roman"/>
+          <w:color w:val="000000"/>
+          <w:sz w:val="28"/>
+          <w:szCs w:val="28"/>
+        </w:rPr>
+        <w:t>;</w:t>
       </w:r>
     </w:p>
     <w:p>
@@ -1964,7 +2049,7 @@
           <w:sz w:val="28"/>
           <w:szCs w:val="28"/>
         </w:rPr>
-        <w:t xml:space="preserve">Тестовый фреймворк: </w:t>
+        <w:t xml:space="preserve">Тестовый </w:t>
       </w:r>
       <w:proofErr w:type="spellStart"/>
       <w:r>
@@ -1974,6 +2059,26 @@
           <w:sz w:val="28"/>
           <w:szCs w:val="28"/>
         </w:rPr>
+        <w:t>фреймворк</w:t>
+      </w:r>
+      <w:proofErr w:type="spellEnd"/>
+      <w:r>
+        <w:rPr>
+          <w:rFonts w:ascii="Times New Roman" w:eastAsia="Calibri" w:hAnsi="Times New Roman" w:cs="Times New Roman"/>
+          <w:color w:val="000000"/>
+          <w:sz w:val="28"/>
+          <w:szCs w:val="28"/>
+        </w:rPr>
+        <w:t xml:space="preserve">: </w:t>
+      </w:r>
+      <w:proofErr w:type="spellStart"/>
+      <w:r>
+        <w:rPr>
+          <w:rFonts w:ascii="Times New Roman" w:eastAsia="Calibri" w:hAnsi="Times New Roman" w:cs="Times New Roman"/>
+          <w:color w:val="000000"/>
+          <w:sz w:val="28"/>
+          <w:szCs w:val="28"/>
+        </w:rPr>
         <w:t>NUnit</w:t>
       </w:r>
       <w:proofErr w:type="spellEnd"/>
@@ -1984,7 +2089,17 @@
           <w:sz w:val="28"/>
           <w:szCs w:val="28"/>
         </w:rPr>
-        <w:t xml:space="preserve"> 3.12.</w:t>
+        <w:t xml:space="preserve"> 3.12</w:t>
+      </w:r>
+      <w:r>
+        <w:rPr>
+          <w:rFonts w:ascii="Times New Roman" w:eastAsia="Calibri" w:hAnsi="Times New Roman" w:cs="Times New Roman"/>
+          <w:color w:val="000000"/>
+          <w:sz w:val="28"/>
+          <w:szCs w:val="28"/>
+          <w:lang w:val="en-US"/>
+        </w:rPr>
+        <w:t>;</w:t>
       </w:r>
     </w:p>
     <w:p>
@@ -2284,15 +2399,15 @@
 </file>
 
 <file path=word/comments.xml><?xml version="1.0" encoding="utf-8"?>
-<w:comments xmlns:wpc="http://schemas.microsoft.com/office/word/2010/wordprocessingCanvas" xmlns:cx="http://schemas.microsoft.com/office/drawing/2014/chartex" xmlns:cx1="http://schemas.microsoft.com/office/drawing/2015/9/8/chartex" xmlns:cx2="http://schemas.microsoft.com/office/drawing/2015/10/21/chartex" xmlns:cx3="http://schemas.microsoft.com/office/drawing/2016/5/9/chartex" xmlns:cx4="http://schemas.microsoft.com/office/drawing/2016/5/10/chartex" xmlns:cx5="http://schemas.microsoft.com/office/drawing/2016/5/11/chartex" xmlns:cx6="http://schemas.microsoft.com/office/drawing/2016/5/12/chartex" xmlns:cx7="http://schemas.microsoft.com/office/drawing/2016/5/13/chartex" xmlns:cx8="http://schemas.microsoft.com/office/drawing/2016/5/14/chartex" xmlns:mc="http://schemas.openxmlformats.org/markup-compatibility/2006" xmlns:aink="http://schemas.microsoft.com/office/drawing/2016/ink" xmlns:am3d="http://schemas.microsoft.com/office/drawing/2017/model3d" xmlns:o="urn:schemas-microsoft-com:office:office" xmlns:r="http://schemas.openxmlformats.org/officeDocument/2006/relationships" xmlns:m="http://schemas.openxmlformats.org/officeDocument/2006/math" xmlns:v="urn:schemas-microsoft-com:vml" xmlns:wp14="http://schemas.microsoft.com/office/word/2010/wordprocessingDrawing" xmlns:wp="http://schemas.openxmlformats.org/drawingml/2006/wordprocessingDrawing" xmlns:w10="urn:schemas-microsoft-com:office:word" xmlns:w="http://schemas.openxmlformats.org/wordprocessingml/2006/main" xmlns:w14="http://schemas.microsoft.com/office/word/2010/wordml" xmlns:w15="http://schemas.microsoft.com/office/word/2012/wordml" xmlns:w16cex="http://schemas.microsoft.com/office/word/2018/wordml/cex" xmlns:w16cid="http://schemas.microsoft.com/office/word/2016/wordml/cid" xmlns:w16="http://schemas.microsoft.com/office/word/2018/wordml" xmlns:w16se="http://schemas.microsoft.com/office/word/2015/wordml/symex" xmlns:wpg="http://schemas.microsoft.com/office/word/2010/wordprocessingGroup" xmlns:wpi="http://schemas.microsoft.com/office/word/2010/wordprocessingInk" xmlns:wne="http://schemas.microsoft.com/office/word/2006/wordml" xmlns:wps="http://schemas.microsoft.com/office/word/2010/wordprocessingShape" mc:Ignorable="w14 w15 w16se w16cid w16 w16cex wp14">
+<w:comments xmlns:wpc="http://schemas.microsoft.com/office/word/2010/wordprocessingCanvas" xmlns:cx="http://schemas.microsoft.com/office/drawing/2014/chartex" xmlns:mc="http://schemas.openxmlformats.org/markup-compatibility/2006" xmlns:o="urn:schemas-microsoft-com:office:office" xmlns:r="http://schemas.openxmlformats.org/officeDocument/2006/relationships" xmlns:m="http://schemas.openxmlformats.org/officeDocument/2006/math" xmlns:v="urn:schemas-microsoft-com:vml" xmlns:wp14="http://schemas.microsoft.com/office/word/2010/wordprocessingDrawing" xmlns:wp="http://schemas.openxmlformats.org/drawingml/2006/wordprocessingDrawing" xmlns:w10="urn:schemas-microsoft-com:office:word" xmlns:w="http://schemas.openxmlformats.org/wordprocessingml/2006/main" xmlns:w14="http://schemas.microsoft.com/office/word/2010/wordml" xmlns:w15="http://schemas.microsoft.com/office/word/2012/wordml" xmlns:w16se="http://schemas.microsoft.com/office/word/2015/wordml/symex" xmlns:wpg="http://schemas.microsoft.com/office/word/2010/wordprocessingGroup" xmlns:wpi="http://schemas.microsoft.com/office/word/2010/wordprocessingInk" xmlns:wne="http://schemas.microsoft.com/office/word/2006/wordml" xmlns:wps="http://schemas.microsoft.com/office/word/2010/wordprocessingShape" mc:Ignorable="w14 w15 w16se wp14">
   <w:comment w:id="0" w:author="AAK" w:date="2021-03-05T19:34:00Z" w:initials="A">
     <w:p>
       <w:pPr>
-        <w:pStyle w:val="CommentText"/>
-      </w:pPr>
-      <w:r>
-        <w:rPr>
-          <w:rStyle w:val="CommentReference"/>
+        <w:pStyle w:val="a5"/>
+      </w:pPr>
+      <w:r>
+        <w:rPr>
+          <w:rStyle w:val="a4"/>
         </w:rPr>
         <w:annotationRef/>
       </w:r>
@@ -2301,11 +2416,11 @@
   <w:comment w:id="1" w:author="AAK" w:date="2021-03-05T19:34:00Z" w:initials="A">
     <w:p>
       <w:pPr>
-        <w:pStyle w:val="CommentText"/>
-      </w:pPr>
-      <w:r>
-        <w:rPr>
-          <w:rStyle w:val="CommentReference"/>
+        <w:pStyle w:val="a5"/>
+      </w:pPr>
+      <w:r>
+        <w:rPr>
+          <w:rStyle w:val="a4"/>
         </w:rPr>
         <w:annotationRef/>
       </w:r>
@@ -2314,11 +2429,11 @@
   <w:comment w:id="2" w:author="AAK" w:date="2021-03-05T19:34:00Z" w:initials="A">
     <w:p>
       <w:pPr>
-        <w:pStyle w:val="CommentText"/>
-      </w:pPr>
-      <w:r>
-        <w:rPr>
-          <w:rStyle w:val="CommentReference"/>
+        <w:pStyle w:val="a5"/>
+      </w:pPr>
+      <w:r>
+        <w:rPr>
+          <w:rStyle w:val="a4"/>
         </w:rPr>
         <w:annotationRef/>
       </w:r>
@@ -2327,37 +2442,24 @@
   <w:comment w:id="3" w:author="AAK" w:date="2021-03-05T19:34:00Z" w:initials="A">
     <w:p>
       <w:pPr>
-        <w:pStyle w:val="CommentText"/>
-      </w:pPr>
-      <w:r>
-        <w:rPr>
-          <w:rStyle w:val="CommentReference"/>
+        <w:pStyle w:val="a5"/>
+      </w:pPr>
+      <w:r>
+        <w:rPr>
+          <w:rStyle w:val="a4"/>
         </w:rPr>
         <w:annotationRef/>
       </w:r>
     </w:p>
   </w:comment>
-  <w:comment w:id="4" w:author="AAK" w:date="2021-03-05T19:33:00Z" w:initials="A">
-    <w:p>
-      <w:pPr>
-        <w:pStyle w:val="CommentText"/>
-      </w:pPr>
-      <w:r>
-        <w:rPr>
-          <w:rStyle w:val="CommentReference"/>
-        </w:rPr>
-        <w:annotationRef/>
-      </w:r>
-    </w:p>
-  </w:comment>
-  <w:comment w:id="5" w:author="AAK" w:date="2021-03-05T19:34:00Z" w:initials="A">
-    <w:p>
-      <w:pPr>
-        <w:pStyle w:val="CommentText"/>
-      </w:pPr>
-      <w:r>
-        <w:rPr>
-          <w:rStyle w:val="CommentReference"/>
+  <w:comment w:id="5" w:author="AAK" w:date="2021-03-05T19:33:00Z" w:initials="A">
+    <w:p>
+      <w:pPr>
+        <w:pStyle w:val="a5"/>
+      </w:pPr>
+      <w:r>
+        <w:rPr>
+          <w:rStyle w:val="a4"/>
         </w:rPr>
         <w:annotationRef/>
       </w:r>
@@ -2366,24 +2468,37 @@
   <w:comment w:id="6" w:author="AAK" w:date="2021-03-05T19:33:00Z" w:initials="A">
     <w:p>
       <w:pPr>
-        <w:pStyle w:val="CommentText"/>
-      </w:pPr>
-      <w:r>
-        <w:rPr>
-          <w:rStyle w:val="CommentReference"/>
+        <w:pStyle w:val="a5"/>
+      </w:pPr>
+      <w:r>
+        <w:rPr>
+          <w:rStyle w:val="a4"/>
         </w:rPr>
         <w:annotationRef/>
       </w:r>
     </w:p>
   </w:comment>
-  <w:comment w:id="7" w:author="AAK" w:date="2021-03-05T19:32:00Z" w:initials="A">
-    <w:p>
-      <w:pPr>
-        <w:pStyle w:val="CommentText"/>
-      </w:pPr>
-      <w:r>
-        <w:rPr>
-          <w:rStyle w:val="CommentReference"/>
+  <w:comment w:id="7" w:author="RePack by Diakov" w:date="2021-03-05T19:39:00Z" w:initials="RbD">
+    <w:p>
+      <w:pPr>
+        <w:pStyle w:val="a5"/>
+      </w:pPr>
+      <w:r>
+        <w:rPr>
+          <w:rStyle w:val="a4"/>
+        </w:rPr>
+        <w:annotationRef/>
+      </w:r>
+    </w:p>
+  </w:comment>
+  <w:comment w:id="8" w:author="AAK" w:date="2021-03-05T19:32:00Z" w:initials="A">
+    <w:p>
+      <w:pPr>
+        <w:pStyle w:val="a5"/>
+      </w:pPr>
+      <w:r>
+        <w:rPr>
+          <w:rStyle w:val="a4"/>
         </w:rPr>
         <w:annotationRef/>
       </w:r>
@@ -2393,14 +2508,14 @@
 </file>
 
 <file path=word/commentsExtended.xml><?xml version="1.0" encoding="utf-8"?>
-<w15:commentsEx xmlns:wpc="http://schemas.microsoft.com/office/word/2010/wordprocessingCanvas" xmlns:cx="http://schemas.microsoft.com/office/drawing/2014/chartex" xmlns:cx1="http://schemas.microsoft.com/office/drawing/2015/9/8/chartex" xmlns:cx2="http://schemas.microsoft.com/office/drawing/2015/10/21/chartex" xmlns:cx3="http://schemas.microsoft.com/office/drawing/2016/5/9/chartex" xmlns:cx4="http://schemas.microsoft.com/office/drawing/2016/5/10/chartex" xmlns:cx5="http://schemas.microsoft.com/office/drawing/2016/5/11/chartex" xmlns:cx6="http://schemas.microsoft.com/office/drawing/2016/5/12/chartex" xmlns:cx7="http://schemas.microsoft.com/office/drawing/2016/5/13/chartex" xmlns:cx8="http://schemas.microsoft.com/office/drawing/2016/5/14/chartex" xmlns:mc="http://schemas.openxmlformats.org/markup-compatibility/2006" xmlns:aink="http://schemas.microsoft.com/office/drawing/2016/ink" xmlns:am3d="http://schemas.microsoft.com/office/drawing/2017/model3d" xmlns:o="urn:schemas-microsoft-com:office:office" xmlns:r="http://schemas.openxmlformats.org/officeDocument/2006/relationships" xmlns:m="http://schemas.openxmlformats.org/officeDocument/2006/math" xmlns:v="urn:schemas-microsoft-com:vml" xmlns:wp14="http://schemas.microsoft.com/office/word/2010/wordprocessingDrawing" xmlns:wp="http://schemas.openxmlformats.org/drawingml/2006/wordprocessingDrawing" xmlns:w10="urn:schemas-microsoft-com:office:word" xmlns:w="http://schemas.openxmlformats.org/wordprocessingml/2006/main" xmlns:w14="http://schemas.microsoft.com/office/word/2010/wordml" xmlns:w15="http://schemas.microsoft.com/office/word/2012/wordml" xmlns:w16cex="http://schemas.microsoft.com/office/word/2018/wordml/cex" xmlns:w16cid="http://schemas.microsoft.com/office/word/2016/wordml/cid" xmlns:w16="http://schemas.microsoft.com/office/word/2018/wordml" xmlns:w16se="http://schemas.microsoft.com/office/word/2015/wordml/symex" xmlns:wpg="http://schemas.microsoft.com/office/word/2010/wordprocessingGroup" xmlns:wpi="http://schemas.microsoft.com/office/word/2010/wordprocessingInk" xmlns:wne="http://schemas.microsoft.com/office/word/2006/wordml" xmlns:wps="http://schemas.microsoft.com/office/word/2010/wordprocessingShape" mc:Ignorable="w14 w15 w16se w16cid w16 w16cex wp14">
+<w15:commentsEx xmlns:wpc="http://schemas.microsoft.com/office/word/2010/wordprocessingCanvas" xmlns:cx="http://schemas.microsoft.com/office/drawing/2014/chartex" xmlns:mc="http://schemas.openxmlformats.org/markup-compatibility/2006" xmlns:o="urn:schemas-microsoft-com:office:office" xmlns:r="http://schemas.openxmlformats.org/officeDocument/2006/relationships" xmlns:m="http://schemas.openxmlformats.org/officeDocument/2006/math" xmlns:v="urn:schemas-microsoft-com:vml" xmlns:wp14="http://schemas.microsoft.com/office/word/2010/wordprocessingDrawing" xmlns:wp="http://schemas.openxmlformats.org/drawingml/2006/wordprocessingDrawing" xmlns:w10="urn:schemas-microsoft-com:office:word" xmlns:w="http://schemas.openxmlformats.org/wordprocessingml/2006/main" xmlns:w14="http://schemas.microsoft.com/office/word/2010/wordml" xmlns:w15="http://schemas.microsoft.com/office/word/2012/wordml" xmlns:w16se="http://schemas.microsoft.com/office/word/2015/wordml/symex" xmlns:wpg="http://schemas.microsoft.com/office/word/2010/wordprocessingGroup" xmlns:wpi="http://schemas.microsoft.com/office/word/2010/wordprocessingInk" xmlns:wne="http://schemas.microsoft.com/office/word/2006/wordml" xmlns:wps="http://schemas.microsoft.com/office/word/2010/wordprocessingShape" mc:Ignorable="w14 w15 w16se wp14">
   <w15:commentEx w15:paraId="316C6183" w15:done="0"/>
   <w15:commentEx w15:paraId="74749896" w15:done="0"/>
   <w15:commentEx w15:paraId="22F655F0" w15:done="0"/>
   <w15:commentEx w15:paraId="701FEB97" w15:done="0"/>
   <w15:commentEx w15:paraId="57158F2B" w15:done="0"/>
-  <w15:commentEx w15:paraId="4B66B3A8" w15:done="0"/>
   <w15:commentEx w15:paraId="3B828D78" w15:done="0"/>
+  <w15:commentEx w15:paraId="6B699BBA" w15:paraIdParent="3B828D78" w15:done="0"/>
   <w15:commentEx w15:paraId="239DF43A" w15:done="0"/>
 </w15:commentsEx>
 </file>
@@ -2432,7 +2547,7 @@
 </file>
 
 <file path=word/numbering.xml><?xml version="1.0" encoding="utf-8"?>
-<w:numbering xmlns:wpc="http://schemas.microsoft.com/office/word/2010/wordprocessingCanvas" xmlns:cx="http://schemas.microsoft.com/office/drawing/2014/chartex" xmlns:cx1="http://schemas.microsoft.com/office/drawing/2015/9/8/chartex" xmlns:cx2="http://schemas.microsoft.com/office/drawing/2015/10/21/chartex" xmlns:cx3="http://schemas.microsoft.com/office/drawing/2016/5/9/chartex" xmlns:cx4="http://schemas.microsoft.com/office/drawing/2016/5/10/chartex" xmlns:cx5="http://schemas.microsoft.com/office/drawing/2016/5/11/chartex" xmlns:cx6="http://schemas.microsoft.com/office/drawing/2016/5/12/chartex" xmlns:cx7="http://schemas.microsoft.com/office/drawing/2016/5/13/chartex" xmlns:cx8="http://schemas.microsoft.com/office/drawing/2016/5/14/chartex" xmlns:mc="http://schemas.openxmlformats.org/markup-compatibility/2006" xmlns:aink="http://schemas.microsoft.com/office/drawing/2016/ink" xmlns:am3d="http://schemas.microsoft.com/office/drawing/2017/model3d" xmlns:o="urn:schemas-microsoft-com:office:office" xmlns:r="http://schemas.openxmlformats.org/officeDocument/2006/relationships" xmlns:m="http://schemas.openxmlformats.org/officeDocument/2006/math" xmlns:v="urn:schemas-microsoft-com:vml" xmlns:wp14="http://schemas.microsoft.com/office/word/2010/wordprocessingDrawing" xmlns:wp="http://schemas.openxmlformats.org/drawingml/2006/wordprocessingDrawing" xmlns:w10="urn:schemas-microsoft-com:office:word" xmlns:w="http://schemas.openxmlformats.org/wordprocessingml/2006/main" xmlns:w14="http://schemas.microsoft.com/office/word/2010/wordml" xmlns:w15="http://schemas.microsoft.com/office/word/2012/wordml" xmlns:w16cex="http://schemas.microsoft.com/office/word/2018/wordml/cex" xmlns:w16cid="http://schemas.microsoft.com/office/word/2016/wordml/cid" xmlns:w16="http://schemas.microsoft.com/office/word/2018/wordml" xmlns:w16se="http://schemas.microsoft.com/office/word/2015/wordml/symex" xmlns:wpg="http://schemas.microsoft.com/office/word/2010/wordprocessingGroup" xmlns:wpi="http://schemas.microsoft.com/office/word/2010/wordprocessingInk" xmlns:wne="http://schemas.microsoft.com/office/word/2006/wordml" xmlns:wps="http://schemas.microsoft.com/office/word/2010/wordprocessingShape" mc:Ignorable="w14 w15 w16se w16cid w16 w16cex wp14">
+<w:numbering xmlns:wpc="http://schemas.microsoft.com/office/word/2010/wordprocessingCanvas" xmlns:cx="http://schemas.microsoft.com/office/drawing/2014/chartex" xmlns:mc="http://schemas.openxmlformats.org/markup-compatibility/2006" xmlns:o="urn:schemas-microsoft-com:office:office" xmlns:r="http://schemas.openxmlformats.org/officeDocument/2006/relationships" xmlns:m="http://schemas.openxmlformats.org/officeDocument/2006/math" xmlns:v="urn:schemas-microsoft-com:vml" xmlns:wp14="http://schemas.microsoft.com/office/word/2010/wordprocessingDrawing" xmlns:wp="http://schemas.openxmlformats.org/drawingml/2006/wordprocessingDrawing" xmlns:w10="urn:schemas-microsoft-com:office:word" xmlns:w="http://schemas.openxmlformats.org/wordprocessingml/2006/main" xmlns:w14="http://schemas.microsoft.com/office/word/2010/wordml" xmlns:w15="http://schemas.microsoft.com/office/word/2012/wordml" xmlns:w16se="http://schemas.microsoft.com/office/word/2015/wordml/symex" xmlns:wpg="http://schemas.microsoft.com/office/word/2010/wordprocessingGroup" xmlns:wpi="http://schemas.microsoft.com/office/word/2010/wordprocessingInk" xmlns:wne="http://schemas.microsoft.com/office/word/2006/wordml" xmlns:wps="http://schemas.microsoft.com/office/word/2010/wordprocessingShape" mc:Ignorable="w14 w15 w16se wp14">
   <w:abstractNum w:abstractNumId="0" w15:restartNumberingAfterBreak="0">
     <w:nsid w:val="46486986"/>
     <w:multiLevelType w:val="hybridMultilevel"/>
@@ -2549,7 +2664,7 @@
   <w:abstractNum w:abstractNumId="1" w15:restartNumberingAfterBreak="0">
     <w:nsid w:val="5B6C034C"/>
     <w:multiLevelType w:val="hybridMultilevel"/>
-    <w:tmpl w:val="6B341750"/>
+    <w:tmpl w:val="5E08E40E"/>
     <w:lvl w:ilvl="0" w:tplc="DCFEA300">
       <w:start w:val="1"/>
       <w:numFmt w:val="bullet"/>
@@ -2669,15 +2784,18 @@
 </file>
 
 <file path=word/people.xml><?xml version="1.0" encoding="utf-8"?>
-<w15:people xmlns:wpc="http://schemas.microsoft.com/office/word/2010/wordprocessingCanvas" xmlns:cx="http://schemas.microsoft.com/office/drawing/2014/chartex" xmlns:cx1="http://schemas.microsoft.com/office/drawing/2015/9/8/chartex" xmlns:cx2="http://schemas.microsoft.com/office/drawing/2015/10/21/chartex" xmlns:cx3="http://schemas.microsoft.com/office/drawing/2016/5/9/chartex" xmlns:cx4="http://schemas.microsoft.com/office/drawing/2016/5/10/chartex" xmlns:cx5="http://schemas.microsoft.com/office/drawing/2016/5/11/chartex" xmlns:cx6="http://schemas.microsoft.com/office/drawing/2016/5/12/chartex" xmlns:cx7="http://schemas.microsoft.com/office/drawing/2016/5/13/chartex" xmlns:cx8="http://schemas.microsoft.com/office/drawing/2016/5/14/chartex" xmlns:mc="http://schemas.openxmlformats.org/markup-compatibility/2006" xmlns:aink="http://schemas.microsoft.com/office/drawing/2016/ink" xmlns:am3d="http://schemas.microsoft.com/office/drawing/2017/model3d" xmlns:o="urn:schemas-microsoft-com:office:office" xmlns:r="http://schemas.openxmlformats.org/officeDocument/2006/relationships" xmlns:m="http://schemas.openxmlformats.org/officeDocument/2006/math" xmlns:v="urn:schemas-microsoft-com:vml" xmlns:wp14="http://schemas.microsoft.com/office/word/2010/wordprocessingDrawing" xmlns:wp="http://schemas.openxmlformats.org/drawingml/2006/wordprocessingDrawing" xmlns:w10="urn:schemas-microsoft-com:office:word" xmlns:w="http://schemas.openxmlformats.org/wordprocessingml/2006/main" xmlns:w14="http://schemas.microsoft.com/office/word/2010/wordml" xmlns:w15="http://schemas.microsoft.com/office/word/2012/wordml" xmlns:w16cex="http://schemas.microsoft.com/office/word/2018/wordml/cex" xmlns:w16cid="http://schemas.microsoft.com/office/word/2016/wordml/cid" xmlns:w16="http://schemas.microsoft.com/office/word/2018/wordml" xmlns:w16se="http://schemas.microsoft.com/office/word/2015/wordml/symex" xmlns:wpg="http://schemas.microsoft.com/office/word/2010/wordprocessingGroup" xmlns:wpi="http://schemas.microsoft.com/office/word/2010/wordprocessingInk" xmlns:wne="http://schemas.microsoft.com/office/word/2006/wordml" xmlns:wps="http://schemas.microsoft.com/office/word/2010/wordprocessingShape" mc:Ignorable="w14 w15 w16se w16cid w16 w16cex wp14">
+<w15:people xmlns:wpc="http://schemas.microsoft.com/office/word/2010/wordprocessingCanvas" xmlns:cx="http://schemas.microsoft.com/office/drawing/2014/chartex" xmlns:mc="http://schemas.openxmlformats.org/markup-compatibility/2006" xmlns:o="urn:schemas-microsoft-com:office:office" xmlns:r="http://schemas.openxmlformats.org/officeDocument/2006/relationships" xmlns:m="http://schemas.openxmlformats.org/officeDocument/2006/math" xmlns:v="urn:schemas-microsoft-com:vml" xmlns:wp14="http://schemas.microsoft.com/office/word/2010/wordprocessingDrawing" xmlns:wp="http://schemas.openxmlformats.org/drawingml/2006/wordprocessingDrawing" xmlns:w10="urn:schemas-microsoft-com:office:word" xmlns:w="http://schemas.openxmlformats.org/wordprocessingml/2006/main" xmlns:w14="http://schemas.microsoft.com/office/word/2010/wordml" xmlns:w15="http://schemas.microsoft.com/office/word/2012/wordml" xmlns:w16se="http://schemas.microsoft.com/office/word/2015/wordml/symex" xmlns:wpg="http://schemas.microsoft.com/office/word/2010/wordprocessingGroup" xmlns:wpi="http://schemas.microsoft.com/office/word/2010/wordprocessingInk" xmlns:wne="http://schemas.microsoft.com/office/word/2006/wordml" xmlns:wps="http://schemas.microsoft.com/office/word/2010/wordprocessingShape" mc:Ignorable="w14 w15 w16se wp14">
   <w15:person w15:author="AAK">
     <w15:presenceInfo w15:providerId="AD" w15:userId="S-1-5-21-2301979571-1751391163-971761870-1106"/>
+  </w15:person>
+  <w15:person w15:author="RePack by Diakov">
+    <w15:presenceInfo w15:providerId="Windows Live" w15:userId="c6e4e2ed15ef6d92"/>
   </w15:person>
 </w15:people>
 </file>
 
 <file path=word/styles.xml><?xml version="1.0" encoding="utf-8"?>
-<w:styles xmlns:mc="http://schemas.openxmlformats.org/markup-compatibility/2006" xmlns:r="http://schemas.openxmlformats.org/officeDocument/2006/relationships" xmlns:w="http://schemas.openxmlformats.org/wordprocessingml/2006/main" xmlns:w14="http://schemas.microsoft.com/office/word/2010/wordml" xmlns:w15="http://schemas.microsoft.com/office/word/2012/wordml" xmlns:w16cex="http://schemas.microsoft.com/office/word/2018/wordml/cex" xmlns:w16cid="http://schemas.microsoft.com/office/word/2016/wordml/cid" xmlns:w16="http://schemas.microsoft.com/office/word/2018/wordml" xmlns:w16se="http://schemas.microsoft.com/office/word/2015/wordml/symex" mc:Ignorable="w14 w15 w16se w16cid w16 w16cex">
+<w:styles xmlns:mc="http://schemas.openxmlformats.org/markup-compatibility/2006" xmlns:r="http://schemas.openxmlformats.org/officeDocument/2006/relationships" xmlns:w="http://schemas.openxmlformats.org/wordprocessingml/2006/main" xmlns:w14="http://schemas.microsoft.com/office/word/2010/wordml" xmlns:w15="http://schemas.microsoft.com/office/word/2012/wordml" xmlns:w16se="http://schemas.microsoft.com/office/word/2015/wordml/symex" mc:Ignorable="w14 w15 w16se">
   <w:docDefaults>
     <w:rPrDefault>
       <w:rPr>
@@ -2693,7 +2811,7 @@
       </w:pPr>
     </w:pPrDefault>
   </w:docDefaults>
-  <w:latentStyles w:defLockedState="0" w:defUIPriority="99" w:defSemiHidden="0" w:defUnhideWhenUsed="0" w:defQFormat="0" w:count="376">
+  <w:latentStyles w:defLockedState="0" w:defUIPriority="99" w:defSemiHidden="0" w:defUnhideWhenUsed="0" w:defQFormat="0" w:count="371">
     <w:lsdException w:name="Normal" w:uiPriority="0" w:qFormat="1"/>
     <w:lsdException w:name="heading 1" w:uiPriority="9" w:qFormat="1"/>
     <w:lsdException w:name="heading 2" w:semiHidden="1" w:uiPriority="9" w:unhideWhenUsed="1" w:qFormat="1"/>
@@ -2799,6 +2917,7 @@
     <w:lsdException w:name="HTML Sample" w:semiHidden="1" w:unhideWhenUsed="1"/>
     <w:lsdException w:name="HTML Typewriter" w:semiHidden="1" w:unhideWhenUsed="1"/>
     <w:lsdException w:name="HTML Variable" w:semiHidden="1" w:unhideWhenUsed="1"/>
+    <w:lsdException w:name="Normal Table" w:semiHidden="1" w:unhideWhenUsed="1"/>
     <w:lsdException w:name="annotation subject" w:semiHidden="1" w:unhideWhenUsed="1"/>
     <w:lsdException w:name="No List" w:semiHidden="1" w:unhideWhenUsed="1"/>
     <w:lsdException w:name="Outline List 1" w:semiHidden="1" w:unhideWhenUsed="1"/>
@@ -2841,8 +2960,11 @@
     <w:lsdException w:name="Table Contemporary" w:semiHidden="1" w:unhideWhenUsed="1"/>
     <w:lsdException w:name="Table Elegant" w:semiHidden="1" w:unhideWhenUsed="1"/>
     <w:lsdException w:name="Table Professional" w:semiHidden="1" w:unhideWhenUsed="1"/>
+    <w:lsdException w:name="Table Subtle 1" w:semiHidden="1" w:unhideWhenUsed="1"/>
     <w:lsdException w:name="Table Subtle 2" w:semiHidden="1" w:unhideWhenUsed="1"/>
     <w:lsdException w:name="Table Web 1" w:semiHidden="1" w:unhideWhenUsed="1"/>
+    <w:lsdException w:name="Table Web 2" w:semiHidden="1" w:unhideWhenUsed="1"/>
+    <w:lsdException w:name="Table Web 3" w:semiHidden="1" w:unhideWhenUsed="1"/>
     <w:lsdException w:name="Balloon Text" w:semiHidden="1" w:unhideWhenUsed="1"/>
     <w:lsdException w:name="Table Grid" w:uiPriority="39"/>
     <w:lsdException w:name="Table Theme" w:semiHidden="1" w:unhideWhenUsed="1"/>
@@ -3061,23 +3183,18 @@
     <w:lsdException w:name="List Table 5 Dark Accent 6" w:uiPriority="50"/>
     <w:lsdException w:name="List Table 6 Colorful Accent 6" w:uiPriority="51"/>
     <w:lsdException w:name="List Table 7 Colorful Accent 6" w:uiPriority="52"/>
-    <w:lsdException w:name="Mention" w:semiHidden="1" w:unhideWhenUsed="1"/>
-    <w:lsdException w:name="Smart Hyperlink" w:semiHidden="1" w:unhideWhenUsed="1"/>
-    <w:lsdException w:name="Hashtag" w:semiHidden="1" w:unhideWhenUsed="1"/>
-    <w:lsdException w:name="Unresolved Mention" w:semiHidden="1" w:unhideWhenUsed="1"/>
-    <w:lsdException w:name="Smart Link" w:semiHidden="1" w:unhideWhenUsed="1"/>
   </w:latentStyles>
-  <w:style w:type="paragraph" w:default="1" w:styleId="Normal">
+  <w:style w:type="paragraph" w:default="1" w:styleId="a">
     <w:name w:val="Normal"/>
     <w:qFormat/>
   </w:style>
-  <w:style w:type="character" w:default="1" w:styleId="DefaultParagraphFont">
+  <w:style w:type="character" w:default="1" w:styleId="a0">
     <w:name w:val="Default Paragraph Font"/>
     <w:uiPriority w:val="1"/>
     <w:semiHidden/>
     <w:unhideWhenUsed/>
   </w:style>
-  <w:style w:type="table" w:default="1" w:styleId="TableNormal">
+  <w:style w:type="table" w:default="1" w:styleId="a1">
     <w:name w:val="Normal Table"/>
     <w:uiPriority w:val="99"/>
     <w:semiHidden/>
@@ -3092,15 +3209,15 @@
       </w:tblCellMar>
     </w:tblPr>
   </w:style>
-  <w:style w:type="numbering" w:default="1" w:styleId="NoList">
+  <w:style w:type="numbering" w:default="1" w:styleId="a2">
     <w:name w:val="No List"/>
     <w:uiPriority w:val="99"/>
     <w:semiHidden/>
     <w:unhideWhenUsed/>
   </w:style>
-  <w:style w:type="paragraph" w:styleId="ListParagraph">
+  <w:style w:type="paragraph" w:styleId="a3">
     <w:name w:val="List Paragraph"/>
-    <w:basedOn w:val="Normal"/>
+    <w:basedOn w:val="a"/>
     <w:uiPriority w:val="34"/>
     <w:qFormat/>
     <w:rsid w:val="006B735F"/>
@@ -3116,9 +3233,9 @@
       <w:sz w:val="28"/>
     </w:rPr>
   </w:style>
-  <w:style w:type="character" w:styleId="CommentReference">
+  <w:style w:type="character" w:styleId="a4">
     <w:name w:val="annotation reference"/>
-    <w:basedOn w:val="DefaultParagraphFont"/>
+    <w:basedOn w:val="a0"/>
     <w:uiPriority w:val="99"/>
     <w:semiHidden/>
     <w:unhideWhenUsed/>
@@ -3128,10 +3245,10 @@
       <w:szCs w:val="16"/>
     </w:rPr>
   </w:style>
-  <w:style w:type="paragraph" w:styleId="CommentText">
+  <w:style w:type="paragraph" w:styleId="a5">
     <w:name w:val="annotation text"/>
-    <w:basedOn w:val="Normal"/>
-    <w:link w:val="CommentTextChar"/>
+    <w:basedOn w:val="a"/>
+    <w:link w:val="a6"/>
     <w:uiPriority w:val="99"/>
     <w:semiHidden/>
     <w:unhideWhenUsed/>
@@ -3144,10 +3261,10 @@
       <w:szCs w:val="20"/>
     </w:rPr>
   </w:style>
-  <w:style w:type="character" w:customStyle="1" w:styleId="CommentTextChar">
-    <w:name w:val="Comment Text Char"/>
-    <w:basedOn w:val="DefaultParagraphFont"/>
-    <w:link w:val="CommentText"/>
+  <w:style w:type="character" w:customStyle="1" w:styleId="a6">
+    <w:name w:val="Текст примечания Знак"/>
+    <w:basedOn w:val="a0"/>
+    <w:link w:val="a5"/>
     <w:uiPriority w:val="99"/>
     <w:semiHidden/>
     <w:rsid w:val="002742BB"/>
@@ -3156,11 +3273,11 @@
       <w:szCs w:val="20"/>
     </w:rPr>
   </w:style>
-  <w:style w:type="paragraph" w:styleId="CommentSubject">
+  <w:style w:type="paragraph" w:styleId="a7">
     <w:name w:val="annotation subject"/>
-    <w:basedOn w:val="CommentText"/>
-    <w:next w:val="CommentText"/>
-    <w:link w:val="CommentSubjectChar"/>
+    <w:basedOn w:val="a5"/>
+    <w:next w:val="a5"/>
+    <w:link w:val="a8"/>
     <w:uiPriority w:val="99"/>
     <w:semiHidden/>
     <w:unhideWhenUsed/>
@@ -3170,10 +3287,10 @@
       <w:bCs/>
     </w:rPr>
   </w:style>
-  <w:style w:type="character" w:customStyle="1" w:styleId="CommentSubjectChar">
-    <w:name w:val="Comment Subject Char"/>
-    <w:basedOn w:val="CommentTextChar"/>
-    <w:link w:val="CommentSubject"/>
+  <w:style w:type="character" w:customStyle="1" w:styleId="a8">
+    <w:name w:val="Тема примечания Знак"/>
+    <w:basedOn w:val="a6"/>
+    <w:link w:val="a7"/>
     <w:uiPriority w:val="99"/>
     <w:semiHidden/>
     <w:rsid w:val="002742BB"/>
@@ -3182,6 +3299,36 @@
       <w:bCs/>
       <w:sz w:val="20"/>
       <w:szCs w:val="20"/>
+    </w:rPr>
+  </w:style>
+  <w:style w:type="paragraph" w:styleId="a9">
+    <w:name w:val="Balloon Text"/>
+    <w:basedOn w:val="a"/>
+    <w:link w:val="aa"/>
+    <w:uiPriority w:val="99"/>
+    <w:semiHidden/>
+    <w:unhideWhenUsed/>
+    <w:rsid w:val="00507D5E"/>
+    <w:pPr>
+      <w:spacing w:after="0" w:line="240" w:lineRule="auto"/>
+    </w:pPr>
+    <w:rPr>
+      <w:rFonts w:ascii="Segoe UI" w:hAnsi="Segoe UI" w:cs="Segoe UI"/>
+      <w:sz w:val="18"/>
+      <w:szCs w:val="18"/>
+    </w:rPr>
+  </w:style>
+  <w:style w:type="character" w:customStyle="1" w:styleId="aa">
+    <w:name w:val="Текст выноски Знак"/>
+    <w:basedOn w:val="a0"/>
+    <w:link w:val="a9"/>
+    <w:uiPriority w:val="99"/>
+    <w:semiHidden/>
+    <w:rsid w:val="00507D5E"/>
+    <w:rPr>
+      <w:rFonts w:ascii="Segoe UI" w:hAnsi="Segoe UI" w:cs="Segoe UI"/>
+      <w:sz w:val="18"/>
+      <w:szCs w:val="18"/>
     </w:rPr>
   </w:style>
 </w:styles>
@@ -3453,7 +3600,7 @@
 </file>
 
 <file path=customXml/itemProps1.xml><?xml version="1.0" encoding="utf-8"?>
-<ds:datastoreItem xmlns:ds="http://schemas.openxmlformats.org/officeDocument/2006/customXml" ds:itemID="{D0BABF6C-CB3C-476E-843C-1578C4A82C4F}">
+<ds:datastoreItem xmlns:ds="http://schemas.openxmlformats.org/officeDocument/2006/customXml" ds:itemID="{56A1FEFC-9FDE-4E1A-87DA-68769FC60DF7}">
   <ds:schemaRefs>
     <ds:schemaRef ds:uri="http://schemas.openxmlformats.org/officeDocument/2006/bibliography"/>
   </ds:schemaRefs>

--- a/Docs/ТЗ Якупов.docx
+++ b/Docs/ТЗ Якупов.docx
@@ -506,7 +506,19 @@
         <w:rPr>
           <w:szCs w:val="28"/>
         </w:rPr>
-        <w:t xml:space="preserve"> (от 100</w:t>
+        <w:t xml:space="preserve"> (от 10</w:t>
+      </w:r>
+      <w:r>
+        <w:rPr>
+          <w:szCs w:val="28"/>
+        </w:rPr>
+        <w:t>0</w:t>
+      </w:r>
+      <w:r>
+        <w:rPr>
+          <w:szCs w:val="28"/>
+        </w:rPr>
+        <w:t>0</w:t>
       </w:r>
       <w:r>
         <w:rPr>
@@ -524,7 +536,7 @@
         <w:rPr>
           <w:szCs w:val="28"/>
         </w:rPr>
-        <w:t>00</w:t>
+        <w:t>0</w:t>
       </w:r>
       <w:r>
         <w:rPr>
@@ -599,7 +611,19 @@
         <w:rPr>
           <w:szCs w:val="28"/>
         </w:rPr>
-        <w:t>60</w:t>
+        <w:t>6</w:t>
+      </w:r>
+      <w:r>
+        <w:rPr>
+          <w:szCs w:val="28"/>
+        </w:rPr>
+        <w:t>0</w:t>
+      </w:r>
+      <w:r>
+        <w:rPr>
+          <w:szCs w:val="28"/>
+        </w:rPr>
+        <w:t>0</w:t>
       </w:r>
       <w:r>
         <w:rPr>
@@ -611,7 +635,7 @@
         <w:rPr>
           <w:szCs w:val="28"/>
         </w:rPr>
-        <w:t>00</w:t>
+        <w:t>0</w:t>
       </w:r>
       <w:r>
         <w:rPr>
@@ -686,7 +710,15 @@
         <w:rPr>
           <w:szCs w:val="28"/>
         </w:rPr>
-        <w:t xml:space="preserve"> (от 30 до 40</w:t>
+        <w:t xml:space="preserve"> (от 30</w:t>
+      </w:r>
+      <w:bookmarkStart w:id="2" w:name="_GoBack"/>
+      <w:bookmarkEnd w:id="2"/>
+      <w:r>
+        <w:rPr>
+          <w:szCs w:val="28"/>
+        </w:rPr>
+        <w:t xml:space="preserve"> до 40</w:t>
       </w:r>
       <w:r>
         <w:rPr>
@@ -773,13 +805,25 @@
         <w:rPr>
           <w:szCs w:val="28"/>
         </w:rPr>
-        <w:t>Высота ножек h1 (от 60 до 70</w:t>
-      </w:r>
-      <w:r>
-        <w:rPr>
-          <w:szCs w:val="28"/>
-        </w:rPr>
-        <w:t>00</w:t>
+        <w:t>Высота ножек h1 (от 60</w:t>
+      </w:r>
+      <w:r>
+        <w:rPr>
+          <w:szCs w:val="28"/>
+        </w:rPr>
+        <w:t>0</w:t>
+      </w:r>
+      <w:r>
+        <w:rPr>
+          <w:szCs w:val="28"/>
+        </w:rPr>
+        <w:t xml:space="preserve"> до 70</w:t>
+      </w:r>
+      <w:r>
+        <w:rPr>
+          <w:szCs w:val="28"/>
+        </w:rPr>
+        <w:t>0</w:t>
       </w:r>
       <w:r>
         <w:rPr>
@@ -793,7 +837,7 @@
           <w:rFonts w:asciiTheme="minorHAnsi" w:hAnsiTheme="minorHAnsi"/>
           <w:color w:val="auto"/>
         </w:rPr>
-        <w:commentReference w:id="2"/>
+        <w:commentReference w:id="3"/>
       </w:r>
       <w:r>
         <w:rPr>
@@ -819,7 +863,7 @@
           <w:szCs w:val="28"/>
         </w:rPr>
       </w:pPr>
-      <w:commentRangeStart w:id="3"/>
+      <w:commentRangeStart w:id="4"/>
       <w:r>
         <w:rPr>
           <w:szCs w:val="28"/>
@@ -844,14 +888,14 @@
         </w:rPr>
         <w:t>;</w:t>
       </w:r>
-      <w:commentRangeEnd w:id="3"/>
+      <w:commentRangeEnd w:id="4"/>
       <w:r>
         <w:rPr>
           <w:rStyle w:val="a4"/>
           <w:rFonts w:asciiTheme="minorHAnsi" w:hAnsiTheme="minorHAnsi"/>
           <w:color w:val="auto"/>
         </w:rPr>
-        <w:commentReference w:id="3"/>
+        <w:commentReference w:id="4"/>
       </w:r>
     </w:p>
     <w:p>
@@ -973,8 +1017,6 @@
         <w:lastRenderedPageBreak/>
         <w:t>Плагин имеет зависимые параметры:</w:t>
       </w:r>
-      <w:bookmarkStart w:id="4" w:name="_GoBack"/>
-      <w:bookmarkEnd w:id="4"/>
     </w:p>
     <w:p>
       <w:pPr>
@@ -1054,7 +1096,14 @@
           <w:rFonts w:eastAsiaTheme="minorEastAsia"/>
           <w:szCs w:val="28"/>
         </w:rPr>
-        <w:t xml:space="preserve"> = 20000 мм;</w:t>
+        <w:t xml:space="preserve"> = 2000</w:t>
+      </w:r>
+      <w:r>
+        <w:rPr>
+          <w:rFonts w:eastAsiaTheme="minorEastAsia"/>
+          <w:szCs w:val="28"/>
+        </w:rPr>
+        <w:t xml:space="preserve"> мм;</w:t>
       </w:r>
     </w:p>
     <w:p>
@@ -2426,7 +2475,7 @@
       </w:r>
     </w:p>
   </w:comment>
-  <w:comment w:id="2" w:author="AAK" w:date="2021-03-05T19:34:00Z" w:initials="A">
+  <w:comment w:id="3" w:author="AAK" w:date="2021-03-05T19:34:00Z" w:initials="A">
     <w:p>
       <w:pPr>
         <w:pStyle w:val="a5"/>
@@ -2439,7 +2488,7 @@
       </w:r>
     </w:p>
   </w:comment>
-  <w:comment w:id="3" w:author="AAK" w:date="2021-03-05T19:34:00Z" w:initials="A">
+  <w:comment w:id="4" w:author="AAK" w:date="2021-03-05T19:34:00Z" w:initials="A">
     <w:p>
       <w:pPr>
         <w:pStyle w:val="a5"/>
@@ -3600,7 +3649,7 @@
 </file>
 
 <file path=customXml/itemProps1.xml><?xml version="1.0" encoding="utf-8"?>
-<ds:datastoreItem xmlns:ds="http://schemas.openxmlformats.org/officeDocument/2006/customXml" ds:itemID="{56A1FEFC-9FDE-4E1A-87DA-68769FC60DF7}">
+<ds:datastoreItem xmlns:ds="http://schemas.openxmlformats.org/officeDocument/2006/customXml" ds:itemID="{BC96535F-2561-439B-A0A6-5103C31ECEB7}">
   <ds:schemaRefs>
     <ds:schemaRef ds:uri="http://schemas.openxmlformats.org/officeDocument/2006/bibliography"/>
   </ds:schemaRefs>

--- a/Docs/ТЗ Якупов.docx
+++ b/Docs/ТЗ Якупов.docx
@@ -1,6 +1,6 @@
 
 <file path=word/document.xml><?xml version="1.0" encoding="utf-8"?>
-<w:document xmlns:wpc="http://schemas.microsoft.com/office/word/2010/wordprocessingCanvas" xmlns:cx="http://schemas.microsoft.com/office/drawing/2014/chartex" xmlns:mc="http://schemas.openxmlformats.org/markup-compatibility/2006" xmlns:o="urn:schemas-microsoft-com:office:office" xmlns:r="http://schemas.openxmlformats.org/officeDocument/2006/relationships" xmlns:m="http://schemas.openxmlformats.org/officeDocument/2006/math" xmlns:v="urn:schemas-microsoft-com:vml" xmlns:wp14="http://schemas.microsoft.com/office/word/2010/wordprocessingDrawing" xmlns:wp="http://schemas.openxmlformats.org/drawingml/2006/wordprocessingDrawing" xmlns:w10="urn:schemas-microsoft-com:office:word" xmlns:w="http://schemas.openxmlformats.org/wordprocessingml/2006/main" xmlns:w14="http://schemas.microsoft.com/office/word/2010/wordml" xmlns:w15="http://schemas.microsoft.com/office/word/2012/wordml" xmlns:w16se="http://schemas.microsoft.com/office/word/2015/wordml/symex" xmlns:wpg="http://schemas.microsoft.com/office/word/2010/wordprocessingGroup" xmlns:wpi="http://schemas.microsoft.com/office/word/2010/wordprocessingInk" xmlns:wne="http://schemas.microsoft.com/office/word/2006/wordml" xmlns:wps="http://schemas.microsoft.com/office/word/2010/wordprocessingShape" mc:Ignorable="w14 w15 w16se wp14">
+<w:document xmlns:wpc="http://schemas.microsoft.com/office/word/2010/wordprocessingCanvas" xmlns:cx="http://schemas.microsoft.com/office/drawing/2014/chartex" xmlns:cx1="http://schemas.microsoft.com/office/drawing/2015/9/8/chartex" xmlns:cx2="http://schemas.microsoft.com/office/drawing/2015/10/21/chartex" xmlns:cx3="http://schemas.microsoft.com/office/drawing/2016/5/9/chartex" xmlns:cx4="http://schemas.microsoft.com/office/drawing/2016/5/10/chartex" xmlns:cx5="http://schemas.microsoft.com/office/drawing/2016/5/11/chartex" xmlns:cx6="http://schemas.microsoft.com/office/drawing/2016/5/12/chartex" xmlns:cx7="http://schemas.microsoft.com/office/drawing/2016/5/13/chartex" xmlns:cx8="http://schemas.microsoft.com/office/drawing/2016/5/14/chartex" xmlns:mc="http://schemas.openxmlformats.org/markup-compatibility/2006" xmlns:aink="http://schemas.microsoft.com/office/drawing/2016/ink" xmlns:am3d="http://schemas.microsoft.com/office/drawing/2017/model3d" xmlns:o="urn:schemas-microsoft-com:office:office" xmlns:r="http://schemas.openxmlformats.org/officeDocument/2006/relationships" xmlns:m="http://schemas.openxmlformats.org/officeDocument/2006/math" xmlns:v="urn:schemas-microsoft-com:vml" xmlns:wp14="http://schemas.microsoft.com/office/word/2010/wordprocessingDrawing" xmlns:wp="http://schemas.openxmlformats.org/drawingml/2006/wordprocessingDrawing" xmlns:w10="urn:schemas-microsoft-com:office:word" xmlns:w="http://schemas.openxmlformats.org/wordprocessingml/2006/main" xmlns:w14="http://schemas.microsoft.com/office/word/2010/wordml" xmlns:w15="http://schemas.microsoft.com/office/word/2012/wordml" xmlns:w16cex="http://schemas.microsoft.com/office/word/2018/wordml/cex" xmlns:w16cid="http://schemas.microsoft.com/office/word/2016/wordml/cid" xmlns:w16="http://schemas.microsoft.com/office/word/2018/wordml" xmlns:w16se="http://schemas.microsoft.com/office/word/2015/wordml/symex" xmlns:wpg="http://schemas.microsoft.com/office/word/2010/wordprocessingGroup" xmlns:wpi="http://schemas.microsoft.com/office/word/2010/wordprocessingInk" xmlns:wne="http://schemas.microsoft.com/office/word/2006/wordml" xmlns:wps="http://schemas.microsoft.com/office/word/2010/wordprocessingShape" mc:Ignorable="w14 w15 w16se w16cid w16 w16cex wp14">
   <w:body>
     <w:p>
       <w:pPr>
@@ -474,7 +474,7 @@
     </w:p>
     <w:p>
       <w:pPr>
-        <w:pStyle w:val="a3"/>
+        <w:pStyle w:val="ListParagraph"/>
         <w:numPr>
           <w:ilvl w:val="0"/>
           <w:numId w:val="1"/>
@@ -552,14 +552,6 @@
       </w:r>
       <w:r>
         <w:rPr>
-          <w:rStyle w:val="a4"/>
-          <w:rFonts w:asciiTheme="minorHAnsi" w:hAnsiTheme="minorHAnsi"/>
-          <w:color w:val="auto"/>
-        </w:rPr>
-        <w:commentReference w:id="0"/>
-      </w:r>
-      <w:r>
-        <w:rPr>
           <w:szCs w:val="28"/>
         </w:rPr>
         <w:t>);</w:t>
@@ -567,7 +559,7 @@
     </w:p>
     <w:p>
       <w:pPr>
-        <w:pStyle w:val="a3"/>
+        <w:pStyle w:val="ListParagraph"/>
         <w:numPr>
           <w:ilvl w:val="0"/>
           <w:numId w:val="1"/>
@@ -651,14 +643,6 @@
       </w:r>
       <w:r>
         <w:rPr>
-          <w:rStyle w:val="a4"/>
-          <w:rFonts w:asciiTheme="minorHAnsi" w:hAnsiTheme="minorHAnsi"/>
-          <w:color w:val="auto"/>
-        </w:rPr>
-        <w:commentReference w:id="1"/>
-      </w:r>
-      <w:r>
-        <w:rPr>
           <w:szCs w:val="28"/>
         </w:rPr>
         <w:t>);</w:t>
@@ -666,7 +650,7 @@
     </w:p>
     <w:p>
       <w:pPr>
-        <w:pStyle w:val="a3"/>
+        <w:pStyle w:val="ListParagraph"/>
         <w:numPr>
           <w:ilvl w:val="0"/>
           <w:numId w:val="1"/>
@@ -710,15 +694,7 @@
         <w:rPr>
           <w:szCs w:val="28"/>
         </w:rPr>
-        <w:t xml:space="preserve"> (от 30</w:t>
-      </w:r>
-      <w:bookmarkStart w:id="2" w:name="_GoBack"/>
-      <w:bookmarkEnd w:id="2"/>
-      <w:r>
-        <w:rPr>
-          <w:szCs w:val="28"/>
-        </w:rPr>
-        <w:t xml:space="preserve"> до 40</w:t>
+        <w:t xml:space="preserve"> (от 30 до 40</w:t>
       </w:r>
       <w:r>
         <w:rPr>
@@ -729,7 +705,7 @@
     </w:p>
     <w:p>
       <w:pPr>
-        <w:pStyle w:val="a3"/>
+        <w:pStyle w:val="ListParagraph"/>
         <w:numPr>
           <w:ilvl w:val="0"/>
           <w:numId w:val="1"/>
@@ -792,7 +768,7 @@
     </w:p>
     <w:p>
       <w:pPr>
-        <w:pStyle w:val="a3"/>
+        <w:pStyle w:val="ListParagraph"/>
         <w:numPr>
           <w:ilvl w:val="0"/>
           <w:numId w:val="1"/>
@@ -833,14 +809,6 @@
       </w:r>
       <w:r>
         <w:rPr>
-          <w:rStyle w:val="a4"/>
-          <w:rFonts w:asciiTheme="minorHAnsi" w:hAnsiTheme="minorHAnsi"/>
-          <w:color w:val="auto"/>
-        </w:rPr>
-        <w:commentReference w:id="3"/>
-      </w:r>
-      <w:r>
-        <w:rPr>
           <w:szCs w:val="28"/>
         </w:rPr>
         <w:t>мм</w:t>
@@ -854,7 +822,7 @@
     </w:p>
     <w:p>
       <w:pPr>
-        <w:pStyle w:val="a3"/>
+        <w:pStyle w:val="ListParagraph"/>
         <w:numPr>
           <w:ilvl w:val="0"/>
           <w:numId w:val="1"/>
@@ -863,7 +831,6 @@
           <w:szCs w:val="28"/>
         </w:rPr>
       </w:pPr>
-      <w:commentRangeStart w:id="4"/>
       <w:r>
         <w:rPr>
           <w:szCs w:val="28"/>
@@ -888,19 +855,10 @@
         </w:rPr>
         <w:t>;</w:t>
       </w:r>
-      <w:commentRangeEnd w:id="4"/>
-      <w:r>
-        <w:rPr>
-          <w:rStyle w:val="a4"/>
-          <w:rFonts w:asciiTheme="minorHAnsi" w:hAnsiTheme="minorHAnsi"/>
-          <w:color w:val="auto"/>
-        </w:rPr>
-        <w:commentReference w:id="4"/>
-      </w:r>
-    </w:p>
-    <w:p>
-      <w:pPr>
-        <w:pStyle w:val="a3"/>
+    </w:p>
+    <w:p>
+      <w:pPr>
+        <w:pStyle w:val="ListParagraph"/>
         <w:numPr>
           <w:ilvl w:val="0"/>
           <w:numId w:val="1"/>
@@ -943,7 +901,7 @@
     </w:p>
     <w:p>
       <w:pPr>
-        <w:pStyle w:val="a3"/>
+        <w:pStyle w:val="ListParagraph"/>
         <w:numPr>
           <w:ilvl w:val="0"/>
           <w:numId w:val="1"/>
@@ -1020,7 +978,7 @@
     </w:p>
     <w:p>
       <w:pPr>
-        <w:pStyle w:val="a3"/>
+        <w:pStyle w:val="ListParagraph"/>
         <w:numPr>
           <w:ilvl w:val="0"/>
           <w:numId w:val="1"/>
@@ -1035,80 +993,63 @@
           <w:rFonts w:eastAsiaTheme="minorEastAsia"/>
           <w:szCs w:val="28"/>
         </w:rPr>
-        <w:t xml:space="preserve">Количество </w:t>
-      </w:r>
-      <w:commentRangeStart w:id="5"/>
+        <w:t xml:space="preserve">Количество ножек </w:t>
+      </w:r>
       <w:r>
         <w:rPr>
           <w:rFonts w:eastAsiaTheme="minorEastAsia"/>
           <w:szCs w:val="28"/>
-        </w:rPr>
-        <w:t xml:space="preserve">ножек </w:t>
+          <w:lang w:val="en-US"/>
+        </w:rPr>
+        <w:t>n</w:t>
       </w:r>
       <w:r>
         <w:rPr>
           <w:rFonts w:eastAsiaTheme="minorEastAsia"/>
           <w:szCs w:val="28"/>
+        </w:rPr>
+        <w:t xml:space="preserve"> = 5</w:t>
+      </w:r>
+      <w:r>
+        <w:rPr>
+          <w:rFonts w:eastAsiaTheme="minorEastAsia"/>
+          <w:szCs w:val="28"/>
+        </w:rPr>
+        <w:t>, при</w:t>
+      </w:r>
+      <w:r>
+        <w:rPr>
+          <w:rFonts w:eastAsiaTheme="minorEastAsia"/>
+          <w:szCs w:val="28"/>
+        </w:rPr>
+        <w:t xml:space="preserve"> </w:t>
+      </w:r>
+      <w:r>
+        <w:rPr>
+          <w:rFonts w:eastAsiaTheme="minorEastAsia"/>
+          <w:szCs w:val="28"/>
           <w:lang w:val="en-US"/>
         </w:rPr>
-        <w:t>n</w:t>
+        <w:t>L</w:t>
       </w:r>
       <w:r>
         <w:rPr>
           <w:rFonts w:eastAsiaTheme="minorEastAsia"/>
           <w:szCs w:val="28"/>
         </w:rPr>
-        <w:t xml:space="preserve"> = 5</w:t>
+        <w:t xml:space="preserve"> = 2000</w:t>
       </w:r>
       <w:r>
         <w:rPr>
           <w:rFonts w:eastAsiaTheme="minorEastAsia"/>
           <w:szCs w:val="28"/>
         </w:rPr>
-        <w:t>, при</w:t>
-      </w:r>
-      <w:r>
-        <w:rPr>
-          <w:rFonts w:eastAsiaTheme="minorEastAsia"/>
-          <w:szCs w:val="28"/>
-        </w:rPr>
-        <w:t xml:space="preserve"> </w:t>
-      </w:r>
-      <w:commentRangeEnd w:id="5"/>
-      <w:r>
-        <w:rPr>
-          <w:rStyle w:val="a4"/>
-          <w:rFonts w:asciiTheme="minorHAnsi" w:hAnsiTheme="minorHAnsi"/>
-          <w:color w:val="auto"/>
-        </w:rPr>
-        <w:commentReference w:id="5"/>
-      </w:r>
-      <w:r>
-        <w:rPr>
-          <w:rFonts w:eastAsiaTheme="minorEastAsia"/>
-          <w:szCs w:val="28"/>
-          <w:lang w:val="en-US"/>
-        </w:rPr>
-        <w:t>L</w:t>
-      </w:r>
-      <w:r>
-        <w:rPr>
-          <w:rFonts w:eastAsiaTheme="minorEastAsia"/>
-          <w:szCs w:val="28"/>
-        </w:rPr>
-        <w:t xml:space="preserve"> = 2000</w:t>
-      </w:r>
-      <w:r>
-        <w:rPr>
-          <w:rFonts w:eastAsiaTheme="minorEastAsia"/>
-          <w:szCs w:val="28"/>
-        </w:rPr>
         <w:t xml:space="preserve"> мм;</w:t>
       </w:r>
     </w:p>
     <w:p>
       <w:pPr>
-        <w:pStyle w:val="a3"/>
+        <w:pStyle w:val="ListParagraph"/>
         <w:numPr>
           <w:ilvl w:val="0"/>
           <w:numId w:val="1"/>
@@ -1223,7 +1164,7 @@
     </w:p>
     <w:p>
       <w:pPr>
-        <w:pStyle w:val="a3"/>
+        <w:pStyle w:val="ListParagraph"/>
         <w:numPr>
           <w:ilvl w:val="0"/>
           <w:numId w:val="1"/>
@@ -1332,7 +1273,7 @@
     </w:p>
     <w:p>
       <w:pPr>
-        <w:pStyle w:val="a3"/>
+        <w:pStyle w:val="ListParagraph"/>
         <w:numPr>
           <w:ilvl w:val="0"/>
           <w:numId w:val="1"/>
@@ -1376,7 +1317,7 @@
     </w:p>
     <w:p>
       <w:pPr>
-        <w:pStyle w:val="a3"/>
+        <w:pStyle w:val="ListParagraph"/>
         <w:numPr>
           <w:ilvl w:val="0"/>
           <w:numId w:val="1"/>
@@ -1439,37 +1380,13 @@
         </w:rPr>
         <w:t>параметры</w:t>
       </w:r>
-      <w:commentRangeStart w:id="6"/>
-      <w:commentRangeStart w:id="7"/>
       <w:r>
         <w:rPr>
           <w:rFonts w:ascii="Times New Roman" w:hAnsi="Times New Roman" w:cs="Times New Roman"/>
           <w:sz w:val="28"/>
           <w:szCs w:val="28"/>
         </w:rPr>
-        <w:t xml:space="preserve"> </w:t>
-      </w:r>
-      <w:commentRangeEnd w:id="6"/>
-      <w:r>
-        <w:rPr>
-          <w:rStyle w:val="a4"/>
-        </w:rPr>
-        <w:commentReference w:id="6"/>
-      </w:r>
-      <w:commentRangeEnd w:id="7"/>
-      <w:r>
-        <w:rPr>
-          <w:rStyle w:val="a4"/>
-        </w:rPr>
-        <w:commentReference w:id="7"/>
-      </w:r>
-      <w:r>
-        <w:rPr>
-          <w:rFonts w:ascii="Times New Roman" w:hAnsi="Times New Roman" w:cs="Times New Roman"/>
-          <w:sz w:val="28"/>
-          <w:szCs w:val="28"/>
-        </w:rPr>
-        <w:t>указаны на рисунке 1.</w:t>
+        <w:t xml:space="preserve"> указаны на рисунке 1.</w:t>
       </w:r>
     </w:p>
     <w:p>
@@ -1507,7 +1424,7 @@
                     <pic:cNvPicPr/>
                   </pic:nvPicPr>
                   <pic:blipFill>
-                    <a:blip r:embed="rId8"/>
+                    <a:blip r:embed="rId6"/>
                     <a:stretch>
                       <a:fillRect/>
                     </a:stretch>
@@ -1547,7 +1464,6 @@
         </w:rPr>
         <w:t xml:space="preserve">Рисунок 1 – </w:t>
       </w:r>
-      <w:commentRangeStart w:id="8"/>
       <w:r>
         <w:rPr>
           <w:rFonts w:ascii="Times New Roman" w:hAnsi="Times New Roman" w:cs="Times New Roman"/>
@@ -1580,13 +1496,6 @@
           <w:szCs w:val="28"/>
         </w:rPr>
         <w:t>модель письменного стола</w:t>
-      </w:r>
-      <w:commentRangeEnd w:id="8"/>
-      <w:r>
-        <w:rPr>
-          <w:rStyle w:val="a4"/>
-        </w:rPr>
-        <w:commentReference w:id="8"/>
       </w:r>
       <w:r>
         <w:rPr>
@@ -2098,27 +2007,7 @@
           <w:sz w:val="28"/>
           <w:szCs w:val="28"/>
         </w:rPr>
-        <w:t xml:space="preserve">Тестовый </w:t>
-      </w:r>
-      <w:proofErr w:type="spellStart"/>
-      <w:r>
-        <w:rPr>
-          <w:rFonts w:ascii="Times New Roman" w:eastAsia="Calibri" w:hAnsi="Times New Roman" w:cs="Times New Roman"/>
-          <w:color w:val="000000"/>
-          <w:sz w:val="28"/>
-          <w:szCs w:val="28"/>
-        </w:rPr>
-        <w:t>фреймворк</w:t>
-      </w:r>
-      <w:proofErr w:type="spellEnd"/>
-      <w:r>
-        <w:rPr>
-          <w:rFonts w:ascii="Times New Roman" w:eastAsia="Calibri" w:hAnsi="Times New Roman" w:cs="Times New Roman"/>
-          <w:color w:val="000000"/>
-          <w:sz w:val="28"/>
-          <w:szCs w:val="28"/>
-        </w:rPr>
-        <w:t xml:space="preserve">: </w:t>
+        <w:t xml:space="preserve">Тестовый фреймворк: </w:t>
       </w:r>
       <w:proofErr w:type="spellStart"/>
       <w:r>
@@ -2447,156 +2336,8 @@
 </w:document>
 </file>
 
-<file path=word/comments.xml><?xml version="1.0" encoding="utf-8"?>
-<w:comments xmlns:wpc="http://schemas.microsoft.com/office/word/2010/wordprocessingCanvas" xmlns:cx="http://schemas.microsoft.com/office/drawing/2014/chartex" xmlns:mc="http://schemas.openxmlformats.org/markup-compatibility/2006" xmlns:o="urn:schemas-microsoft-com:office:office" xmlns:r="http://schemas.openxmlformats.org/officeDocument/2006/relationships" xmlns:m="http://schemas.openxmlformats.org/officeDocument/2006/math" xmlns:v="urn:schemas-microsoft-com:vml" xmlns:wp14="http://schemas.microsoft.com/office/word/2010/wordprocessingDrawing" xmlns:wp="http://schemas.openxmlformats.org/drawingml/2006/wordprocessingDrawing" xmlns:w10="urn:schemas-microsoft-com:office:word" xmlns:w="http://schemas.openxmlformats.org/wordprocessingml/2006/main" xmlns:w14="http://schemas.microsoft.com/office/word/2010/wordml" xmlns:w15="http://schemas.microsoft.com/office/word/2012/wordml" xmlns:w16se="http://schemas.microsoft.com/office/word/2015/wordml/symex" xmlns:wpg="http://schemas.microsoft.com/office/word/2010/wordprocessingGroup" xmlns:wpi="http://schemas.microsoft.com/office/word/2010/wordprocessingInk" xmlns:wne="http://schemas.microsoft.com/office/word/2006/wordml" xmlns:wps="http://schemas.microsoft.com/office/word/2010/wordprocessingShape" mc:Ignorable="w14 w15 w16se wp14">
-  <w:comment w:id="0" w:author="AAK" w:date="2021-03-05T19:34:00Z" w:initials="A">
-    <w:p>
-      <w:pPr>
-        <w:pStyle w:val="a5"/>
-      </w:pPr>
-      <w:r>
-        <w:rPr>
-          <w:rStyle w:val="a4"/>
-        </w:rPr>
-        <w:annotationRef/>
-      </w:r>
-    </w:p>
-  </w:comment>
-  <w:comment w:id="1" w:author="AAK" w:date="2021-03-05T19:34:00Z" w:initials="A">
-    <w:p>
-      <w:pPr>
-        <w:pStyle w:val="a5"/>
-      </w:pPr>
-      <w:r>
-        <w:rPr>
-          <w:rStyle w:val="a4"/>
-        </w:rPr>
-        <w:annotationRef/>
-      </w:r>
-    </w:p>
-  </w:comment>
-  <w:comment w:id="3" w:author="AAK" w:date="2021-03-05T19:34:00Z" w:initials="A">
-    <w:p>
-      <w:pPr>
-        <w:pStyle w:val="a5"/>
-      </w:pPr>
-      <w:r>
-        <w:rPr>
-          <w:rStyle w:val="a4"/>
-        </w:rPr>
-        <w:annotationRef/>
-      </w:r>
-    </w:p>
-  </w:comment>
-  <w:comment w:id="4" w:author="AAK" w:date="2021-03-05T19:34:00Z" w:initials="A">
-    <w:p>
-      <w:pPr>
-        <w:pStyle w:val="a5"/>
-      </w:pPr>
-      <w:r>
-        <w:rPr>
-          <w:rStyle w:val="a4"/>
-        </w:rPr>
-        <w:annotationRef/>
-      </w:r>
-    </w:p>
-  </w:comment>
-  <w:comment w:id="5" w:author="AAK" w:date="2021-03-05T19:33:00Z" w:initials="A">
-    <w:p>
-      <w:pPr>
-        <w:pStyle w:val="a5"/>
-      </w:pPr>
-      <w:r>
-        <w:rPr>
-          <w:rStyle w:val="a4"/>
-        </w:rPr>
-        <w:annotationRef/>
-      </w:r>
-    </w:p>
-  </w:comment>
-  <w:comment w:id="6" w:author="AAK" w:date="2021-03-05T19:33:00Z" w:initials="A">
-    <w:p>
-      <w:pPr>
-        <w:pStyle w:val="a5"/>
-      </w:pPr>
-      <w:r>
-        <w:rPr>
-          <w:rStyle w:val="a4"/>
-        </w:rPr>
-        <w:annotationRef/>
-      </w:r>
-    </w:p>
-  </w:comment>
-  <w:comment w:id="7" w:author="RePack by Diakov" w:date="2021-03-05T19:39:00Z" w:initials="RbD">
-    <w:p>
-      <w:pPr>
-        <w:pStyle w:val="a5"/>
-      </w:pPr>
-      <w:r>
-        <w:rPr>
-          <w:rStyle w:val="a4"/>
-        </w:rPr>
-        <w:annotationRef/>
-      </w:r>
-    </w:p>
-  </w:comment>
-  <w:comment w:id="8" w:author="AAK" w:date="2021-03-05T19:32:00Z" w:initials="A">
-    <w:p>
-      <w:pPr>
-        <w:pStyle w:val="a5"/>
-      </w:pPr>
-      <w:r>
-        <w:rPr>
-          <w:rStyle w:val="a4"/>
-        </w:rPr>
-        <w:annotationRef/>
-      </w:r>
-    </w:p>
-  </w:comment>
-</w:comments>
-</file>
-
-<file path=word/commentsExtended.xml><?xml version="1.0" encoding="utf-8"?>
-<w15:commentsEx xmlns:wpc="http://schemas.microsoft.com/office/word/2010/wordprocessingCanvas" xmlns:cx="http://schemas.microsoft.com/office/drawing/2014/chartex" xmlns:mc="http://schemas.openxmlformats.org/markup-compatibility/2006" xmlns:o="urn:schemas-microsoft-com:office:office" xmlns:r="http://schemas.openxmlformats.org/officeDocument/2006/relationships" xmlns:m="http://schemas.openxmlformats.org/officeDocument/2006/math" xmlns:v="urn:schemas-microsoft-com:vml" xmlns:wp14="http://schemas.microsoft.com/office/word/2010/wordprocessingDrawing" xmlns:wp="http://schemas.openxmlformats.org/drawingml/2006/wordprocessingDrawing" xmlns:w10="urn:schemas-microsoft-com:office:word" xmlns:w="http://schemas.openxmlformats.org/wordprocessingml/2006/main" xmlns:w14="http://schemas.microsoft.com/office/word/2010/wordml" xmlns:w15="http://schemas.microsoft.com/office/word/2012/wordml" xmlns:w16se="http://schemas.microsoft.com/office/word/2015/wordml/symex" xmlns:wpg="http://schemas.microsoft.com/office/word/2010/wordprocessingGroup" xmlns:wpi="http://schemas.microsoft.com/office/word/2010/wordprocessingInk" xmlns:wne="http://schemas.microsoft.com/office/word/2006/wordml" xmlns:wps="http://schemas.microsoft.com/office/word/2010/wordprocessingShape" mc:Ignorable="w14 w15 w16se wp14">
-  <w15:commentEx w15:paraId="316C6183" w15:done="0"/>
-  <w15:commentEx w15:paraId="74749896" w15:done="0"/>
-  <w15:commentEx w15:paraId="22F655F0" w15:done="0"/>
-  <w15:commentEx w15:paraId="701FEB97" w15:done="0"/>
-  <w15:commentEx w15:paraId="57158F2B" w15:done="0"/>
-  <w15:commentEx w15:paraId="3B828D78" w15:done="0"/>
-  <w15:commentEx w15:paraId="6B699BBA" w15:paraIdParent="3B828D78" w15:done="0"/>
-  <w15:commentEx w15:paraId="239DF43A" w15:done="0"/>
-</w15:commentsEx>
-</file>
-
-<file path=word/commentsExtensible.xml><?xml version="1.0" encoding="utf-8"?>
-<w16cex:commentsExtensible xmlns:wpc="http://schemas.microsoft.com/office/word/2010/wordprocessingCanvas" xmlns:cx="http://schemas.microsoft.com/office/drawing/2014/chartex" xmlns:cx1="http://schemas.microsoft.com/office/drawing/2015/9/8/chartex" xmlns:cx2="http://schemas.microsoft.com/office/drawing/2015/10/21/chartex" xmlns:cx3="http://schemas.microsoft.com/office/drawing/2016/5/9/chartex" xmlns:cx4="http://schemas.microsoft.com/office/drawing/2016/5/10/chartex" xmlns:cx5="http://schemas.microsoft.com/office/drawing/2016/5/11/chartex" xmlns:cx6="http://schemas.microsoft.com/office/drawing/2016/5/12/chartex" xmlns:cx7="http://schemas.microsoft.com/office/drawing/2016/5/13/chartex" xmlns:cx8="http://schemas.microsoft.com/office/drawing/2016/5/14/chartex" xmlns:mc="http://schemas.openxmlformats.org/markup-compatibility/2006" xmlns:aink="http://schemas.microsoft.com/office/drawing/2016/ink" xmlns:am3d="http://schemas.microsoft.com/office/drawing/2017/model3d" xmlns:o="urn:schemas-microsoft-com:office:office" xmlns:r="http://schemas.openxmlformats.org/officeDocument/2006/relationships" xmlns:m="http://schemas.openxmlformats.org/officeDocument/2006/math" xmlns:v="urn:schemas-microsoft-com:vml" xmlns:wp14="http://schemas.microsoft.com/office/word/2010/wordprocessingDrawing" xmlns:wp="http://schemas.openxmlformats.org/drawingml/2006/wordprocessingDrawing" xmlns:w10="urn:schemas-microsoft-com:office:word" xmlns:w="http://schemas.openxmlformats.org/wordprocessingml/2006/main" xmlns:w14="http://schemas.microsoft.com/office/word/2010/wordml" xmlns:w15="http://schemas.microsoft.com/office/word/2012/wordml" xmlns:w16cex="http://schemas.microsoft.com/office/word/2018/wordml/cex" xmlns:w16cid="http://schemas.microsoft.com/office/word/2016/wordml/cid" xmlns:w16="http://schemas.microsoft.com/office/word/2018/wordml" xmlns:w16se="http://schemas.microsoft.com/office/word/2015/wordml/symex" xmlns:wpg="http://schemas.microsoft.com/office/word/2010/wordprocessingGroup" xmlns:wpi="http://schemas.microsoft.com/office/word/2010/wordprocessingInk" xmlns:wne="http://schemas.microsoft.com/office/word/2006/wordml" xmlns:wps="http://schemas.microsoft.com/office/word/2010/wordprocessingShape" mc:Ignorable="w14 w15 w16se w16cid w16 w16cex wp14">
-  <w16cex:commentExtensible w16cex:durableId="23ED0650" w16cex:dateUtc="2021-03-05T12:34:00Z"/>
-  <w16cex:commentExtensible w16cex:durableId="23ED0652" w16cex:dateUtc="2021-03-05T12:34:00Z"/>
-  <w16cex:commentExtensible w16cex:durableId="23ED0655" w16cex:dateUtc="2021-03-05T12:34:00Z"/>
-  <w16cex:commentExtensible w16cex:durableId="23ED0659" w16cex:dateUtc="2021-03-05T12:34:00Z"/>
-  <w16cex:commentExtensible w16cex:durableId="23ED061C" w16cex:dateUtc="2021-03-05T12:33:00Z"/>
-  <w16cex:commentExtensible w16cex:durableId="23ED0640" w16cex:dateUtc="2021-03-05T12:34:00Z"/>
-  <w16cex:commentExtensible w16cex:durableId="23ED0611" w16cex:dateUtc="2021-03-05T12:33:00Z"/>
-  <w16cex:commentExtensible w16cex:durableId="23ED05C6" w16cex:dateUtc="2021-03-05T12:32:00Z"/>
-</w16cex:commentsExtensible>
-</file>
-
-<file path=word/commentsIds.xml><?xml version="1.0" encoding="utf-8"?>
-<w16cid:commentsIds xmlns:wpc="http://schemas.microsoft.com/office/word/2010/wordprocessingCanvas" xmlns:cx="http://schemas.microsoft.com/office/drawing/2014/chartex" xmlns:cx1="http://schemas.microsoft.com/office/drawing/2015/9/8/chartex" xmlns:cx2="http://schemas.microsoft.com/office/drawing/2015/10/21/chartex" xmlns:cx3="http://schemas.microsoft.com/office/drawing/2016/5/9/chartex" xmlns:cx4="http://schemas.microsoft.com/office/drawing/2016/5/10/chartex" xmlns:cx5="http://schemas.microsoft.com/office/drawing/2016/5/11/chartex" xmlns:cx6="http://schemas.microsoft.com/office/drawing/2016/5/12/chartex" xmlns:cx7="http://schemas.microsoft.com/office/drawing/2016/5/13/chartex" xmlns:cx8="http://schemas.microsoft.com/office/drawing/2016/5/14/chartex" xmlns:mc="http://schemas.openxmlformats.org/markup-compatibility/2006" xmlns:aink="http://schemas.microsoft.com/office/drawing/2016/ink" xmlns:am3d="http://schemas.microsoft.com/office/drawing/2017/model3d" xmlns:o="urn:schemas-microsoft-com:office:office" xmlns:r="http://schemas.openxmlformats.org/officeDocument/2006/relationships" xmlns:m="http://schemas.openxmlformats.org/officeDocument/2006/math" xmlns:v="urn:schemas-microsoft-com:vml" xmlns:wp14="http://schemas.microsoft.com/office/word/2010/wordprocessingDrawing" xmlns:wp="http://schemas.openxmlformats.org/drawingml/2006/wordprocessingDrawing" xmlns:w10="urn:schemas-microsoft-com:office:word" xmlns:w="http://schemas.openxmlformats.org/wordprocessingml/2006/main" xmlns:w14="http://schemas.microsoft.com/office/word/2010/wordml" xmlns:w15="http://schemas.microsoft.com/office/word/2012/wordml" xmlns:w16cex="http://schemas.microsoft.com/office/word/2018/wordml/cex" xmlns:w16cid="http://schemas.microsoft.com/office/word/2016/wordml/cid" xmlns:w16="http://schemas.microsoft.com/office/word/2018/wordml" xmlns:w16se="http://schemas.microsoft.com/office/word/2015/wordml/symex" xmlns:wpg="http://schemas.microsoft.com/office/word/2010/wordprocessingGroup" xmlns:wpi="http://schemas.microsoft.com/office/word/2010/wordprocessingInk" xmlns:wne="http://schemas.microsoft.com/office/word/2006/wordml" xmlns:wps="http://schemas.microsoft.com/office/word/2010/wordprocessingShape" mc:Ignorable="w14 w15 w16se w16cid w16 w16cex wp14">
-  <w16cid:commentId w16cid:paraId="316C6183" w16cid:durableId="23ED0650"/>
-  <w16cid:commentId w16cid:paraId="74749896" w16cid:durableId="23ED0652"/>
-  <w16cid:commentId w16cid:paraId="22F655F0" w16cid:durableId="23ED0655"/>
-  <w16cid:commentId w16cid:paraId="701FEB97" w16cid:durableId="23ED0659"/>
-  <w16cid:commentId w16cid:paraId="57158F2B" w16cid:durableId="23ED061C"/>
-  <w16cid:commentId w16cid:paraId="4B66B3A8" w16cid:durableId="23ED0640"/>
-  <w16cid:commentId w16cid:paraId="3B828D78" w16cid:durableId="23ED0611"/>
-  <w16cid:commentId w16cid:paraId="239DF43A" w16cid:durableId="23ED05C6"/>
-</w16cid:commentsIds>
-</file>
-
 <file path=word/numbering.xml><?xml version="1.0" encoding="utf-8"?>
-<w:numbering xmlns:wpc="http://schemas.microsoft.com/office/word/2010/wordprocessingCanvas" xmlns:cx="http://schemas.microsoft.com/office/drawing/2014/chartex" xmlns:mc="http://schemas.openxmlformats.org/markup-compatibility/2006" xmlns:o="urn:schemas-microsoft-com:office:office" xmlns:r="http://schemas.openxmlformats.org/officeDocument/2006/relationships" xmlns:m="http://schemas.openxmlformats.org/officeDocument/2006/math" xmlns:v="urn:schemas-microsoft-com:vml" xmlns:wp14="http://schemas.microsoft.com/office/word/2010/wordprocessingDrawing" xmlns:wp="http://schemas.openxmlformats.org/drawingml/2006/wordprocessingDrawing" xmlns:w10="urn:schemas-microsoft-com:office:word" xmlns:w="http://schemas.openxmlformats.org/wordprocessingml/2006/main" xmlns:w14="http://schemas.microsoft.com/office/word/2010/wordml" xmlns:w15="http://schemas.microsoft.com/office/word/2012/wordml" xmlns:w16se="http://schemas.microsoft.com/office/word/2015/wordml/symex" xmlns:wpg="http://schemas.microsoft.com/office/word/2010/wordprocessingGroup" xmlns:wpi="http://schemas.microsoft.com/office/word/2010/wordprocessingInk" xmlns:wne="http://schemas.microsoft.com/office/word/2006/wordml" xmlns:wps="http://schemas.microsoft.com/office/word/2010/wordprocessingShape" mc:Ignorable="w14 w15 w16se wp14">
+<w:numbering xmlns:wpc="http://schemas.microsoft.com/office/word/2010/wordprocessingCanvas" xmlns:cx="http://schemas.microsoft.com/office/drawing/2014/chartex" xmlns:cx1="http://schemas.microsoft.com/office/drawing/2015/9/8/chartex" xmlns:cx2="http://schemas.microsoft.com/office/drawing/2015/10/21/chartex" xmlns:cx3="http://schemas.microsoft.com/office/drawing/2016/5/9/chartex" xmlns:cx4="http://schemas.microsoft.com/office/drawing/2016/5/10/chartex" xmlns:cx5="http://schemas.microsoft.com/office/drawing/2016/5/11/chartex" xmlns:cx6="http://schemas.microsoft.com/office/drawing/2016/5/12/chartex" xmlns:cx7="http://schemas.microsoft.com/office/drawing/2016/5/13/chartex" xmlns:cx8="http://schemas.microsoft.com/office/drawing/2016/5/14/chartex" xmlns:mc="http://schemas.openxmlformats.org/markup-compatibility/2006" xmlns:aink="http://schemas.microsoft.com/office/drawing/2016/ink" xmlns:am3d="http://schemas.microsoft.com/office/drawing/2017/model3d" xmlns:o="urn:schemas-microsoft-com:office:office" xmlns:r="http://schemas.openxmlformats.org/officeDocument/2006/relationships" xmlns:m="http://schemas.openxmlformats.org/officeDocument/2006/math" xmlns:v="urn:schemas-microsoft-com:vml" xmlns:wp14="http://schemas.microsoft.com/office/word/2010/wordprocessingDrawing" xmlns:wp="http://schemas.openxmlformats.org/drawingml/2006/wordprocessingDrawing" xmlns:w10="urn:schemas-microsoft-com:office:word" xmlns:w="http://schemas.openxmlformats.org/wordprocessingml/2006/main" xmlns:w14="http://schemas.microsoft.com/office/word/2010/wordml" xmlns:w15="http://schemas.microsoft.com/office/word/2012/wordml" xmlns:w16cex="http://schemas.microsoft.com/office/word/2018/wordml/cex" xmlns:w16cid="http://schemas.microsoft.com/office/word/2016/wordml/cid" xmlns:w16="http://schemas.microsoft.com/office/word/2018/wordml" xmlns:w16se="http://schemas.microsoft.com/office/word/2015/wordml/symex" xmlns:wpg="http://schemas.microsoft.com/office/word/2010/wordprocessingGroup" xmlns:wpi="http://schemas.microsoft.com/office/word/2010/wordprocessingInk" xmlns:wne="http://schemas.microsoft.com/office/word/2006/wordml" xmlns:wps="http://schemas.microsoft.com/office/word/2010/wordprocessingShape" mc:Ignorable="w14 w15 w16se w16cid w16 w16cex wp14">
   <w:abstractNum w:abstractNumId="0" w15:restartNumberingAfterBreak="0">
     <w:nsid w:val="46486986"/>
     <w:multiLevelType w:val="hybridMultilevel"/>
@@ -2832,19 +2573,8 @@
 </w:numbering>
 </file>
 
-<file path=word/people.xml><?xml version="1.0" encoding="utf-8"?>
-<w15:people xmlns:wpc="http://schemas.microsoft.com/office/word/2010/wordprocessingCanvas" xmlns:cx="http://schemas.microsoft.com/office/drawing/2014/chartex" xmlns:mc="http://schemas.openxmlformats.org/markup-compatibility/2006" xmlns:o="urn:schemas-microsoft-com:office:office" xmlns:r="http://schemas.openxmlformats.org/officeDocument/2006/relationships" xmlns:m="http://schemas.openxmlformats.org/officeDocument/2006/math" xmlns:v="urn:schemas-microsoft-com:vml" xmlns:wp14="http://schemas.microsoft.com/office/word/2010/wordprocessingDrawing" xmlns:wp="http://schemas.openxmlformats.org/drawingml/2006/wordprocessingDrawing" xmlns:w10="urn:schemas-microsoft-com:office:word" xmlns:w="http://schemas.openxmlformats.org/wordprocessingml/2006/main" xmlns:w14="http://schemas.microsoft.com/office/word/2010/wordml" xmlns:w15="http://schemas.microsoft.com/office/word/2012/wordml" xmlns:w16se="http://schemas.microsoft.com/office/word/2015/wordml/symex" xmlns:wpg="http://schemas.microsoft.com/office/word/2010/wordprocessingGroup" xmlns:wpi="http://schemas.microsoft.com/office/word/2010/wordprocessingInk" xmlns:wne="http://schemas.microsoft.com/office/word/2006/wordml" xmlns:wps="http://schemas.microsoft.com/office/word/2010/wordprocessingShape" mc:Ignorable="w14 w15 w16se wp14">
-  <w15:person w15:author="AAK">
-    <w15:presenceInfo w15:providerId="AD" w15:userId="S-1-5-21-2301979571-1751391163-971761870-1106"/>
-  </w15:person>
-  <w15:person w15:author="RePack by Diakov">
-    <w15:presenceInfo w15:providerId="Windows Live" w15:userId="c6e4e2ed15ef6d92"/>
-  </w15:person>
-</w15:people>
-</file>
-
 <file path=word/styles.xml><?xml version="1.0" encoding="utf-8"?>
-<w:styles xmlns:mc="http://schemas.openxmlformats.org/markup-compatibility/2006" xmlns:r="http://schemas.openxmlformats.org/officeDocument/2006/relationships" xmlns:w="http://schemas.openxmlformats.org/wordprocessingml/2006/main" xmlns:w14="http://schemas.microsoft.com/office/word/2010/wordml" xmlns:w15="http://schemas.microsoft.com/office/word/2012/wordml" xmlns:w16se="http://schemas.microsoft.com/office/word/2015/wordml/symex" mc:Ignorable="w14 w15 w16se">
+<w:styles xmlns:mc="http://schemas.openxmlformats.org/markup-compatibility/2006" xmlns:r="http://schemas.openxmlformats.org/officeDocument/2006/relationships" xmlns:w="http://schemas.openxmlformats.org/wordprocessingml/2006/main" xmlns:w14="http://schemas.microsoft.com/office/word/2010/wordml" xmlns:w15="http://schemas.microsoft.com/office/word/2012/wordml" xmlns:w16cex="http://schemas.microsoft.com/office/word/2018/wordml/cex" xmlns:w16cid="http://schemas.microsoft.com/office/word/2016/wordml/cid" xmlns:w16="http://schemas.microsoft.com/office/word/2018/wordml" xmlns:w16se="http://schemas.microsoft.com/office/word/2015/wordml/symex" mc:Ignorable="w14 w15 w16se w16cid w16 w16cex">
   <w:docDefaults>
     <w:rPrDefault>
       <w:rPr>
@@ -2860,7 +2590,7 @@
       </w:pPr>
     </w:pPrDefault>
   </w:docDefaults>
-  <w:latentStyles w:defLockedState="0" w:defUIPriority="99" w:defSemiHidden="0" w:defUnhideWhenUsed="0" w:defQFormat="0" w:count="371">
+  <w:latentStyles w:defLockedState="0" w:defUIPriority="99" w:defSemiHidden="0" w:defUnhideWhenUsed="0" w:defQFormat="0" w:count="376">
     <w:lsdException w:name="Normal" w:uiPriority="0" w:qFormat="1"/>
     <w:lsdException w:name="heading 1" w:uiPriority="9" w:qFormat="1"/>
     <w:lsdException w:name="heading 2" w:semiHidden="1" w:uiPriority="9" w:unhideWhenUsed="1" w:qFormat="1"/>
@@ -2966,7 +2696,6 @@
     <w:lsdException w:name="HTML Sample" w:semiHidden="1" w:unhideWhenUsed="1"/>
     <w:lsdException w:name="HTML Typewriter" w:semiHidden="1" w:unhideWhenUsed="1"/>
     <w:lsdException w:name="HTML Variable" w:semiHidden="1" w:unhideWhenUsed="1"/>
-    <w:lsdException w:name="Normal Table" w:semiHidden="1" w:unhideWhenUsed="1"/>
     <w:lsdException w:name="annotation subject" w:semiHidden="1" w:unhideWhenUsed="1"/>
     <w:lsdException w:name="No List" w:semiHidden="1" w:unhideWhenUsed="1"/>
     <w:lsdException w:name="Outline List 1" w:semiHidden="1" w:unhideWhenUsed="1"/>
@@ -3009,11 +2738,8 @@
     <w:lsdException w:name="Table Contemporary" w:semiHidden="1" w:unhideWhenUsed="1"/>
     <w:lsdException w:name="Table Elegant" w:semiHidden="1" w:unhideWhenUsed="1"/>
     <w:lsdException w:name="Table Professional" w:semiHidden="1" w:unhideWhenUsed="1"/>
-    <w:lsdException w:name="Table Subtle 1" w:semiHidden="1" w:unhideWhenUsed="1"/>
     <w:lsdException w:name="Table Subtle 2" w:semiHidden="1" w:unhideWhenUsed="1"/>
     <w:lsdException w:name="Table Web 1" w:semiHidden="1" w:unhideWhenUsed="1"/>
-    <w:lsdException w:name="Table Web 2" w:semiHidden="1" w:unhideWhenUsed="1"/>
-    <w:lsdException w:name="Table Web 3" w:semiHidden="1" w:unhideWhenUsed="1"/>
     <w:lsdException w:name="Balloon Text" w:semiHidden="1" w:unhideWhenUsed="1"/>
     <w:lsdException w:name="Table Grid" w:uiPriority="39"/>
     <w:lsdException w:name="Table Theme" w:semiHidden="1" w:unhideWhenUsed="1"/>
@@ -3232,18 +2958,23 @@
     <w:lsdException w:name="List Table 5 Dark Accent 6" w:uiPriority="50"/>
     <w:lsdException w:name="List Table 6 Colorful Accent 6" w:uiPriority="51"/>
     <w:lsdException w:name="List Table 7 Colorful Accent 6" w:uiPriority="52"/>
+    <w:lsdException w:name="Mention" w:semiHidden="1" w:unhideWhenUsed="1"/>
+    <w:lsdException w:name="Smart Hyperlink" w:semiHidden="1" w:unhideWhenUsed="1"/>
+    <w:lsdException w:name="Hashtag" w:semiHidden="1" w:unhideWhenUsed="1"/>
+    <w:lsdException w:name="Unresolved Mention" w:semiHidden="1" w:unhideWhenUsed="1"/>
+    <w:lsdException w:name="Smart Link" w:semiHidden="1" w:unhideWhenUsed="1"/>
   </w:latentStyles>
-  <w:style w:type="paragraph" w:default="1" w:styleId="a">
+  <w:style w:type="paragraph" w:default="1" w:styleId="Normal">
     <w:name w:val="Normal"/>
     <w:qFormat/>
   </w:style>
-  <w:style w:type="character" w:default="1" w:styleId="a0">
+  <w:style w:type="character" w:default="1" w:styleId="DefaultParagraphFont">
     <w:name w:val="Default Paragraph Font"/>
     <w:uiPriority w:val="1"/>
     <w:semiHidden/>
     <w:unhideWhenUsed/>
   </w:style>
-  <w:style w:type="table" w:default="1" w:styleId="a1">
+  <w:style w:type="table" w:default="1" w:styleId="TableNormal">
     <w:name w:val="Normal Table"/>
     <w:uiPriority w:val="99"/>
     <w:semiHidden/>
@@ -3258,15 +2989,15 @@
       </w:tblCellMar>
     </w:tblPr>
   </w:style>
-  <w:style w:type="numbering" w:default="1" w:styleId="a2">
+  <w:style w:type="numbering" w:default="1" w:styleId="NoList">
     <w:name w:val="No List"/>
     <w:uiPriority w:val="99"/>
     <w:semiHidden/>
     <w:unhideWhenUsed/>
   </w:style>
-  <w:style w:type="paragraph" w:styleId="a3">
+  <w:style w:type="paragraph" w:styleId="ListParagraph">
     <w:name w:val="List Paragraph"/>
-    <w:basedOn w:val="a"/>
+    <w:basedOn w:val="Normal"/>
     <w:uiPriority w:val="34"/>
     <w:qFormat/>
     <w:rsid w:val="006B735F"/>
@@ -3282,9 +3013,9 @@
       <w:sz w:val="28"/>
     </w:rPr>
   </w:style>
-  <w:style w:type="character" w:styleId="a4">
+  <w:style w:type="character" w:styleId="CommentReference">
     <w:name w:val="annotation reference"/>
-    <w:basedOn w:val="a0"/>
+    <w:basedOn w:val="DefaultParagraphFont"/>
     <w:uiPriority w:val="99"/>
     <w:semiHidden/>
     <w:unhideWhenUsed/>
@@ -3294,10 +3025,10 @@
       <w:szCs w:val="16"/>
     </w:rPr>
   </w:style>
-  <w:style w:type="paragraph" w:styleId="a5">
+  <w:style w:type="paragraph" w:styleId="CommentText">
     <w:name w:val="annotation text"/>
-    <w:basedOn w:val="a"/>
-    <w:link w:val="a6"/>
+    <w:basedOn w:val="Normal"/>
+    <w:link w:val="CommentTextChar"/>
     <w:uiPriority w:val="99"/>
     <w:semiHidden/>
     <w:unhideWhenUsed/>
@@ -3310,10 +3041,10 @@
       <w:szCs w:val="20"/>
     </w:rPr>
   </w:style>
-  <w:style w:type="character" w:customStyle="1" w:styleId="a6">
-    <w:name w:val="Текст примечания Знак"/>
-    <w:basedOn w:val="a0"/>
-    <w:link w:val="a5"/>
+  <w:style w:type="character" w:customStyle="1" w:styleId="CommentTextChar">
+    <w:name w:val="Comment Text Char"/>
+    <w:basedOn w:val="DefaultParagraphFont"/>
+    <w:link w:val="CommentText"/>
     <w:uiPriority w:val="99"/>
     <w:semiHidden/>
     <w:rsid w:val="002742BB"/>
@@ -3322,11 +3053,11 @@
       <w:szCs w:val="20"/>
     </w:rPr>
   </w:style>
-  <w:style w:type="paragraph" w:styleId="a7">
+  <w:style w:type="paragraph" w:styleId="CommentSubject">
     <w:name w:val="annotation subject"/>
-    <w:basedOn w:val="a5"/>
-    <w:next w:val="a5"/>
-    <w:link w:val="a8"/>
+    <w:basedOn w:val="CommentText"/>
+    <w:next w:val="CommentText"/>
+    <w:link w:val="CommentSubjectChar"/>
     <w:uiPriority w:val="99"/>
     <w:semiHidden/>
     <w:unhideWhenUsed/>
@@ -3336,10 +3067,10 @@
       <w:bCs/>
     </w:rPr>
   </w:style>
-  <w:style w:type="character" w:customStyle="1" w:styleId="a8">
-    <w:name w:val="Тема примечания Знак"/>
-    <w:basedOn w:val="a6"/>
-    <w:link w:val="a7"/>
+  <w:style w:type="character" w:customStyle="1" w:styleId="CommentSubjectChar">
+    <w:name w:val="Comment Subject Char"/>
+    <w:basedOn w:val="CommentTextChar"/>
+    <w:link w:val="CommentSubject"/>
     <w:uiPriority w:val="99"/>
     <w:semiHidden/>
     <w:rsid w:val="002742BB"/>
@@ -3350,10 +3081,10 @@
       <w:szCs w:val="20"/>
     </w:rPr>
   </w:style>
-  <w:style w:type="paragraph" w:styleId="a9">
+  <w:style w:type="paragraph" w:styleId="BalloonText">
     <w:name w:val="Balloon Text"/>
-    <w:basedOn w:val="a"/>
-    <w:link w:val="aa"/>
+    <w:basedOn w:val="Normal"/>
+    <w:link w:val="BalloonTextChar"/>
     <w:uiPriority w:val="99"/>
     <w:semiHidden/>
     <w:unhideWhenUsed/>
@@ -3367,10 +3098,10 @@
       <w:szCs w:val="18"/>
     </w:rPr>
   </w:style>
-  <w:style w:type="character" w:customStyle="1" w:styleId="aa">
-    <w:name w:val="Текст выноски Знак"/>
-    <w:basedOn w:val="a0"/>
-    <w:link w:val="a9"/>
+  <w:style w:type="character" w:customStyle="1" w:styleId="BalloonTextChar">
+    <w:name w:val="Balloon Text Char"/>
+    <w:basedOn w:val="DefaultParagraphFont"/>
+    <w:link w:val="BalloonText"/>
     <w:uiPriority w:val="99"/>
     <w:semiHidden/>
     <w:rsid w:val="00507D5E"/>
